--- a/AljazMarn_POROCILO.docx
+++ b/AljazMarn_POROCILO.docx
@@ -1,6 +1,6 @@
 
 <file path=word/document.xml><?xml version="1.0" encoding="utf-8"?>
-<w:document xmlns:wpc="http://schemas.microsoft.com/office/word/2010/wordprocessingCanvas" xmlns:cx="http://schemas.microsoft.com/office/drawing/2014/chartex" xmlns:cx1="http://schemas.microsoft.com/office/drawing/2015/9/8/chartex" xmlns:cx2="http://schemas.microsoft.com/office/drawing/2015/10/21/chartex" xmlns:cx3="http://schemas.microsoft.com/office/drawing/2016/5/9/chartex" xmlns:cx4="http://schemas.microsoft.com/office/drawing/2016/5/10/chartex" xmlns:cx5="http://schemas.microsoft.com/office/drawing/2016/5/11/chartex" xmlns:cx6="http://schemas.microsoft.com/office/drawing/2016/5/12/chartex" xmlns:cx7="http://schemas.microsoft.com/office/drawing/2016/5/13/chartex" xmlns:cx8="http://schemas.microsoft.com/office/drawing/2016/5/14/chartex" xmlns:mc="http://schemas.openxmlformats.org/markup-compatibility/2006" xmlns:aink="http://schemas.microsoft.com/office/drawing/2016/ink" xmlns:am3d="http://schemas.microsoft.com/office/drawing/2017/model3d" xmlns:o="urn:schemas-microsoft-com:office:office" xmlns:r="http://schemas.openxmlformats.org/officeDocument/2006/relationships" xmlns:m="http://schemas.openxmlformats.org/officeDocument/2006/math" xmlns:v="urn:schemas-microsoft-com:vml" xmlns:wp14="http://schemas.microsoft.com/office/word/2010/wordprocessingDrawing" xmlns:wp="http://schemas.openxmlformats.org/drawingml/2006/wordprocessingDrawing" xmlns:w10="urn:schemas-microsoft-com:office:word" xmlns:w="http://schemas.openxmlformats.org/wordprocessingml/2006/main" xmlns:w14="http://schemas.microsoft.com/office/word/2010/wordml" xmlns:w15="http://schemas.microsoft.com/office/word/2012/wordml" xmlns:w16cex="http://schemas.microsoft.com/office/word/2018/wordml/cex" xmlns:w16cid="http://schemas.microsoft.com/office/word/2016/wordml/cid" xmlns:w16="http://schemas.microsoft.com/office/word/2018/wordml" xmlns:w16sdtdh="http://schemas.microsoft.com/office/word/2020/wordml/sdtdatahash" xmlns:w16se="http://schemas.microsoft.com/office/word/2015/wordml/symex" xmlns:wpg="http://schemas.microsoft.com/office/word/2010/wordprocessingGroup" xmlns:wpi="http://schemas.microsoft.com/office/word/2010/wordprocessingInk" xmlns:wne="http://schemas.microsoft.com/office/word/2006/wordml" xmlns:wps="http://schemas.microsoft.com/office/word/2010/wordprocessingShape" mc:Ignorable="w14 w15 w16se w16cid w16 w16cex w16sdtdh wp14">
+<w:document xmlns:wpc="http://schemas.microsoft.com/office/word/2010/wordprocessingCanvas" xmlns:cx="http://schemas.microsoft.com/office/drawing/2014/chartex" xmlns:cx1="http://schemas.microsoft.com/office/drawing/2015/9/8/chartex" xmlns:cx2="http://schemas.microsoft.com/office/drawing/2015/10/21/chartex" xmlns:cx3="http://schemas.microsoft.com/office/drawing/2016/5/9/chartex" xmlns:cx4="http://schemas.microsoft.com/office/drawing/2016/5/10/chartex" xmlns:cx5="http://schemas.microsoft.com/office/drawing/2016/5/11/chartex" xmlns:cx6="http://schemas.microsoft.com/office/drawing/2016/5/12/chartex" xmlns:cx7="http://schemas.microsoft.com/office/drawing/2016/5/13/chartex" xmlns:cx8="http://schemas.microsoft.com/office/drawing/2016/5/14/chartex" xmlns:mc="http://schemas.openxmlformats.org/markup-compatibility/2006" xmlns:aink="http://schemas.microsoft.com/office/drawing/2016/ink" xmlns:am3d="http://schemas.microsoft.com/office/drawing/2017/model3d" xmlns:o="urn:schemas-microsoft-com:office:office" xmlns:oel="http://schemas.microsoft.com/office/2019/extlst" xmlns:r="http://schemas.openxmlformats.org/officeDocument/2006/relationships" xmlns:m="http://schemas.openxmlformats.org/officeDocument/2006/math" xmlns:v="urn:schemas-microsoft-com:vml" xmlns:wp14="http://schemas.microsoft.com/office/word/2010/wordprocessingDrawing" xmlns:wp="http://schemas.openxmlformats.org/drawingml/2006/wordprocessingDrawing" xmlns:w10="urn:schemas-microsoft-com:office:word" xmlns:w="http://schemas.openxmlformats.org/wordprocessingml/2006/main" xmlns:w14="http://schemas.microsoft.com/office/word/2010/wordml" xmlns:w15="http://schemas.microsoft.com/office/word/2012/wordml" xmlns:w16cex="http://schemas.microsoft.com/office/word/2018/wordml/cex" xmlns:w16cid="http://schemas.microsoft.com/office/word/2016/wordml/cid" xmlns:w16="http://schemas.microsoft.com/office/word/2018/wordml" xmlns:w16du="http://schemas.microsoft.com/office/word/2023/wordml/word16du" xmlns:w16sdtdh="http://schemas.microsoft.com/office/word/2020/wordml/sdtdatahash" xmlns:w16sdtfl="http://schemas.microsoft.com/office/word/2024/wordml/sdtformatlock" xmlns:w16se="http://schemas.microsoft.com/office/word/2015/wordml/symex" xmlns:wpg="http://schemas.microsoft.com/office/word/2010/wordprocessingGroup" xmlns:wpi="http://schemas.microsoft.com/office/word/2010/wordprocessingInk" xmlns:wne="http://schemas.microsoft.com/office/word/2006/wordml" xmlns:wps="http://schemas.microsoft.com/office/word/2010/wordprocessingShape" mc:Ignorable="w14 w15 w16se w16cid w16 w16cex w16sdtdh w16sdtfl w16du wp14">
   <w:body>
     <w:p>
       <w:r>
@@ -323,10 +323,10 @@
         <w:tblLook w:val="04A0" w:firstRow="1" w:lastRow="0" w:firstColumn="1" w:lastColumn="0" w:noHBand="0" w:noVBand="1"/>
       </w:tblPr>
       <w:tblGrid>
-        <w:gridCol w:w="884"/>
-        <w:gridCol w:w="1645"/>
-        <w:gridCol w:w="5401"/>
-        <w:gridCol w:w="1420"/>
+        <w:gridCol w:w="945"/>
+        <w:gridCol w:w="1523"/>
+        <w:gridCol w:w="5450"/>
+        <w:gridCol w:w="1432"/>
       </w:tblGrid>
       <w:tr>
         <w:tc>
@@ -387,13 +387,8 @@
           </w:tcPr>
           <w:p>
             <w:r>
-              <w:t xml:space="preserve">4 </w:t>
+              <w:t>4 toughts</w:t>
             </w:r>
-            <w:proofErr w:type="spellStart"/>
-            <w:r>
-              <w:t>toughts</w:t>
-            </w:r>
-            <w:proofErr w:type="spellEnd"/>
           </w:p>
         </w:tc>
         <w:tc>
@@ -438,29 +433,8 @@
           </w:tcPr>
           <w:p>
             <w:r>
-              <w:t xml:space="preserve">A </w:t>
+              <w:t>A prize no one can win</w:t>
             </w:r>
-            <w:proofErr w:type="spellStart"/>
-            <w:r>
-              <w:t>prize</w:t>
-            </w:r>
-            <w:proofErr w:type="spellEnd"/>
-            <w:r>
-              <w:t xml:space="preserve"> no one </w:t>
-            </w:r>
-            <w:proofErr w:type="spellStart"/>
-            <w:r>
-              <w:t>can</w:t>
-            </w:r>
-            <w:proofErr w:type="spellEnd"/>
-            <w:r>
-              <w:t xml:space="preserve"> </w:t>
-            </w:r>
-            <w:proofErr w:type="spellStart"/>
-            <w:r>
-              <w:t>win</w:t>
-            </w:r>
-            <w:proofErr w:type="spellEnd"/>
           </w:p>
         </w:tc>
         <w:tc>
@@ -504,19 +478,9 @@
             <w:tcW w:w="1753" w:type="dxa"/>
           </w:tcPr>
           <w:p>
-            <w:proofErr w:type="spellStart"/>
             <w:r>
-              <w:t>Adding</w:t>
+              <w:t>Adding words</w:t>
             </w:r>
-            <w:proofErr w:type="spellEnd"/>
-            <w:r>
-              <w:t xml:space="preserve"> </w:t>
-            </w:r>
-            <w:proofErr w:type="spellStart"/>
-            <w:r>
-              <w:t>words</w:t>
-            </w:r>
-            <w:proofErr w:type="spellEnd"/>
           </w:p>
         </w:tc>
         <w:tc>
@@ -676,35 +640,9 @@
             <w:tcW w:w="1753" w:type="dxa"/>
           </w:tcPr>
           <w:p>
-            <w:proofErr w:type="spellStart"/>
             <w:r>
-              <w:t>Alice</w:t>
+              <w:t>Alice in the digital world</w:t>
             </w:r>
-            <w:proofErr w:type="spellEnd"/>
-            <w:r>
-              <w:t xml:space="preserve"> in </w:t>
-            </w:r>
-            <w:proofErr w:type="spellStart"/>
-            <w:r>
-              <w:t>the</w:t>
-            </w:r>
-            <w:proofErr w:type="spellEnd"/>
-            <w:r>
-              <w:t xml:space="preserve"> </w:t>
-            </w:r>
-            <w:proofErr w:type="spellStart"/>
-            <w:r>
-              <w:t>digital</w:t>
-            </w:r>
-            <w:proofErr w:type="spellEnd"/>
-            <w:r>
-              <w:t xml:space="preserve"> </w:t>
-            </w:r>
-            <w:proofErr w:type="spellStart"/>
-            <w:r>
-              <w:t>world</w:t>
-            </w:r>
-            <w:proofErr w:type="spellEnd"/>
           </w:p>
         </w:tc>
         <w:tc>
@@ -752,13 +690,8 @@
           </w:tcPr>
           <w:p>
             <w:r>
-              <w:t xml:space="preserve">Bank </w:t>
+              <w:t>Bank queue</w:t>
             </w:r>
-            <w:proofErr w:type="spellStart"/>
-            <w:r>
-              <w:t>queue</w:t>
-            </w:r>
-            <w:proofErr w:type="spellEnd"/>
           </w:p>
         </w:tc>
         <w:tc>
@@ -805,11 +738,9 @@
             <w:tcW w:w="1753" w:type="dxa"/>
           </w:tcPr>
           <w:p>
-            <w:proofErr w:type="spellStart"/>
             <w:r>
               <w:t>Robotopia</w:t>
             </w:r>
-            <w:proofErr w:type="spellEnd"/>
           </w:p>
         </w:tc>
         <w:tc>
@@ -931,6 +862,46 @@
       </w:tr>
     </w:tbl>
     <w:p/>
+    <w:p>
+      <w:r>
+        <w:t>Iz 1. dela sem popravil nalogo:</w:t>
+      </w:r>
+    </w:p>
+    <w:p>
+      <w:pPr>
+        <w:pStyle w:val="ListParagraph"/>
+        <w:numPr>
+          <w:ilvl w:val="0"/>
+          <w:numId w:val="2"/>
+        </w:numPr>
+      </w:pPr>
+      <w:r>
+        <w:rPr>
+          <w:b/>
+          <w:bCs/>
+        </w:rPr>
+        <w:t>A prize no one can win</w:t>
+      </w:r>
+      <w:r>
+        <w:t xml:space="preserve"> </w:t>
+      </w:r>
+      <w:hyperlink r:id="rId14" w:history="1">
+        <w:r>
+          <w:rPr>
+            <w:rStyle w:val="Hyperlink"/>
+          </w:rPr>
+          <w:t>https://open.kattis.com/problems/aprizenoonecanwin</w:t>
+        </w:r>
+      </w:hyperlink>
+      <w:r>
+        <w:t xml:space="preserve"> - dodal sem utemeljitev zakaj pridemo do rešitve tako, da seštevamo zaporedna elementa v urejenem seznamu.</w:t>
+      </w:r>
+    </w:p>
+    <w:p>
+      <w:r>
+        <w:t>Popravki nadomeščajo staro besedilo.</w:t>
+      </w:r>
+    </w:p>
     <w:p/>
     <w:p>
       <w:pPr>
@@ -1007,19 +978,14 @@
       </w:pPr>
       <w:r>
         <w:lastRenderedPageBreak/>
-        <w:t xml:space="preserve">4 </w:t>
-      </w:r>
-      <w:proofErr w:type="spellStart"/>
-      <w:r>
-        <w:t>toughts</w:t>
-      </w:r>
-      <w:proofErr w:type="spellEnd"/>
+        <w:t>4 toughts</w:t>
+      </w:r>
     </w:p>
     <w:p>
       <w:r>
         <w:t xml:space="preserve">Naloga je na spletni strani </w:t>
       </w:r>
-      <w:hyperlink r:id="rId14" w:history="1">
+      <w:hyperlink r:id="rId15" w:history="1">
         <w:r>
           <w:rPr>
             <w:rStyle w:val="Hyperlink"/>
@@ -1041,7 +1007,7 @@
           <w:noProof/>
         </w:rPr>
         <w:drawing>
-          <wp:inline distT="0" distB="0" distL="0" distR="0" wp14:anchorId="3D98CA00" wp14:editId="0484A312">
+          <wp:inline distT="0" distB="0" distL="0" distR="0" wp14:anchorId="3D98CA00" wp14:editId="0A0DFA9E">
             <wp:extent cx="5934075" cy="190500"/>
             <wp:effectExtent l="0" t="0" r="9525" b="0"/>
             <wp:docPr id="83937760" name="Picture 1"/>
@@ -1058,7 +1024,7 @@
                     </pic:cNvPicPr>
                   </pic:nvPicPr>
                   <pic:blipFill>
-                    <a:blip r:embed="rId15" cstate="print">
+                    <a:blip r:embed="rId16" cstate="print">
                       <a:extLst>
                         <a:ext uri="{28A0092B-C50C-407E-A947-70E740481C1C}">
                           <a14:useLocalDpi xmlns:a14="http://schemas.microsoft.com/office/drawing/2010/main" val="0"/>
@@ -1352,15 +1318,7 @@
     </w:p>
     <w:p>
       <w:r>
-        <w:t xml:space="preserve">Če tak račun ne obstaja naj program izpiše: no </w:t>
-      </w:r>
-      <w:proofErr w:type="spellStart"/>
-      <w:r>
-        <w:t>solution</w:t>
-      </w:r>
-      <w:proofErr w:type="spellEnd"/>
-      <w:r>
-        <w:t>.</w:t>
+        <w:t>Če tak račun ne obstaja naj program izpiše: no solution.</w:t>
       </w:r>
     </w:p>
     <w:p/>
@@ -1405,7 +1363,7 @@
                     </pic:cNvPicPr>
                   </pic:nvPicPr>
                   <pic:blipFill>
-                    <a:blip r:embed="rId16">
+                    <a:blip r:embed="rId17">
                       <a:extLst>
                         <a:ext uri="{28A0092B-C50C-407E-A947-70E740481C1C}">
                           <a14:useLocalDpi xmlns:a14="http://schemas.microsoft.com/office/drawing/2010/main" val="0"/>
@@ -1480,7 +1438,7 @@
                     </pic:cNvPicPr>
                   </pic:nvPicPr>
                   <pic:blipFill>
-                    <a:blip r:embed="rId17">
+                    <a:blip r:embed="rId18">
                       <a:extLst>
                         <a:ext uri="{28A0092B-C50C-407E-A947-70E740481C1C}">
                           <a14:useLocalDpi xmlns:a14="http://schemas.microsoft.com/office/drawing/2010/main" val="0"/>
@@ -1573,7 +1531,7 @@
           <w:noProof/>
         </w:rPr>
         <w:drawing>
-          <wp:inline distT="0" distB="0" distL="0" distR="0" wp14:anchorId="0DE727AC" wp14:editId="110929B1">
+          <wp:inline distT="0" distB="0" distL="0" distR="0" wp14:anchorId="0DE727AC" wp14:editId="0268D05C">
             <wp:extent cx="5934075" cy="333375"/>
             <wp:effectExtent l="0" t="0" r="9525" b="9525"/>
             <wp:docPr id="765948261" name="Picture 4"/>
@@ -1590,7 +1548,7 @@
                     </pic:cNvPicPr>
                   </pic:nvPicPr>
                   <pic:blipFill>
-                    <a:blip r:embed="rId18" cstate="print">
+                    <a:blip r:embed="rId19" cstate="print">
                       <a:extLst>
                         <a:ext uri="{28A0092B-C50C-407E-A947-70E740481C1C}">
                           <a14:useLocalDpi xmlns:a14="http://schemas.microsoft.com/office/drawing/2010/main" val="0"/>
@@ -1637,35 +1595,14 @@
       </w:pPr>
       <w:r>
         <w:lastRenderedPageBreak/>
-        <w:t xml:space="preserve">A </w:t>
-      </w:r>
-      <w:proofErr w:type="spellStart"/>
-      <w:r>
-        <w:t>prize</w:t>
-      </w:r>
-      <w:proofErr w:type="spellEnd"/>
-      <w:r>
-        <w:t xml:space="preserve"> no one </w:t>
-      </w:r>
-      <w:proofErr w:type="spellStart"/>
-      <w:r>
-        <w:t>can</w:t>
-      </w:r>
-      <w:proofErr w:type="spellEnd"/>
-      <w:r>
-        <w:t xml:space="preserve"> </w:t>
-      </w:r>
-      <w:proofErr w:type="spellStart"/>
-      <w:r>
-        <w:t>win</w:t>
-      </w:r>
-      <w:proofErr w:type="spellEnd"/>
+        <w:t>A prize no one can win</w:t>
+      </w:r>
     </w:p>
     <w:p>
       <w:r>
         <w:t xml:space="preserve">Naloga je na spletni strani </w:t>
       </w:r>
-      <w:hyperlink r:id="rId19" w:history="1">
+      <w:hyperlink r:id="rId20" w:history="1">
         <w:r>
           <w:rPr>
             <w:rStyle w:val="Hyperlink"/>
@@ -1700,7 +1637,7 @@
                     </pic:cNvPicPr>
                   </pic:nvPicPr>
                   <pic:blipFill>
-                    <a:blip r:embed="rId20">
+                    <a:blip r:embed="rId21">
                       <a:extLst>
                         <a:ext uri="{28A0092B-C50C-407E-A947-70E740481C1C}">
                           <a14:useLocalDpi xmlns:a14="http://schemas.microsoft.com/office/drawing/2010/main" val="0"/>
@@ -1743,37 +1680,13 @@
     </w:p>
     <w:p>
       <w:r>
-        <w:t xml:space="preserve">Po prazničnem odprtju vaše nove trgovine, Butična trgovina za alternativno </w:t>
-      </w:r>
-      <w:proofErr w:type="spellStart"/>
-      <w:r>
-        <w:t>paramedicino</w:t>
-      </w:r>
-      <w:proofErr w:type="spellEnd"/>
-      <w:r>
-        <w:t xml:space="preserve"> in </w:t>
-      </w:r>
-      <w:proofErr w:type="spellStart"/>
-      <w:r>
-        <w:t>Cwakhsahlvereigh</w:t>
-      </w:r>
-      <w:proofErr w:type="spellEnd"/>
-      <w:r>
-        <w:t>, z razočaranjem ugotovite, da ne dosegate toliko prodaje, kot ste upali. Da bi to popravili, se odločite za posebno ponudbo: označili boste določeno podmnožico od n izdelkov v vaši trgovini kot sodelujoče v ponudbi, in če ljudje kupijo natančno dva od teh izdelkov, pri čemer je strošek teh izdelkov *strogo* večji od X evrov, jim boste podarili brezplačen samorogov rog!</w:t>
+        <w:t>Po prazničnem odprtju vaše nove trgovine, Butična trgovina za alternativno paramedicino in Cwakhsahlvereigh, z razočaranjem ugotovite, da ne dosegate toliko prodaje, kot ste upali. Da bi to popravili, se odločite za posebno ponudbo: označili boste določeno podmnožico od n izdelkov v vaši trgovini kot sodelujoče v ponudbi, in če ljudje kupijo natančno dva od teh izdelkov, pri čemer je strošek teh izdelkov *strogo* večji od X evrov, jim boste podarili brezplačen samorogov rog!</w:t>
       </w:r>
     </w:p>
     <w:p/>
     <w:p>
       <w:r>
-        <w:t xml:space="preserve">Ker ste pred kratkim ugotovili, da so vsi vaši samorogovi rogovi pravzaprav </w:t>
-      </w:r>
-      <w:proofErr w:type="spellStart"/>
-      <w:r>
-        <w:t>narvaljevi</w:t>
-      </w:r>
-      <w:proofErr w:type="spellEnd"/>
-      <w:r>
-        <w:t xml:space="preserve"> okli, se odločite prelisičiti ponudbo tako, da boste sodelujoče izdelke izbrali na način, da nihče tako ali tako ne bo mogel zaslužiti roga.</w:t>
+        <w:t>Ker ste pred kratkim ugotovili, da so vsi vaši samorogovi rogovi pravzaprav narvaljevi okli, se odločite prelisičiti ponudbo tako, da boste sodelujoče izdelke izbrali na način, da nihče tako ali tako ne bo mogel zaslužiti roga.</w:t>
       </w:r>
     </w:p>
     <w:p>
@@ -1878,7 +1791,7 @@
                     </pic:cNvPicPr>
                   </pic:nvPicPr>
                   <pic:blipFill>
-                    <a:blip r:embed="rId21">
+                    <a:blip r:embed="rId22">
                       <a:extLst>
                         <a:ext uri="{28A0092B-C50C-407E-A947-70E740481C1C}">
                           <a14:useLocalDpi xmlns:a14="http://schemas.microsoft.com/office/drawing/2010/main" val="0"/>
@@ -1948,7 +1861,7 @@
                     </pic:cNvPicPr>
                   </pic:nvPicPr>
                   <pic:blipFill>
-                    <a:blip r:embed="rId22">
+                    <a:blip r:embed="rId23">
                       <a:extLst>
                         <a:ext uri="{28A0092B-C50C-407E-A947-70E740481C1C}">
                           <a14:useLocalDpi xmlns:a14="http://schemas.microsoft.com/office/drawing/2010/main" val="0"/>
@@ -2018,7 +1931,7 @@
                     </pic:cNvPicPr>
                   </pic:nvPicPr>
                   <pic:blipFill>
-                    <a:blip r:embed="rId23">
+                    <a:blip r:embed="rId24">
                       <a:extLst>
                         <a:ext uri="{28A0092B-C50C-407E-A947-70E740481C1C}">
                           <a14:useLocalDpi xmlns:a14="http://schemas.microsoft.com/office/drawing/2010/main" val="0"/>
@@ -2093,7 +2006,7 @@
                     </pic:cNvPicPr>
                   </pic:nvPicPr>
                   <pic:blipFill>
-                    <a:blip r:embed="rId24">
+                    <a:blip r:embed="rId25">
                       <a:extLst>
                         <a:ext uri="{28A0092B-C50C-407E-A947-70E740481C1C}">
                           <a14:useLocalDpi xmlns:a14="http://schemas.microsoft.com/office/drawing/2010/main" val="0"/>
@@ -2146,6 +2059,9 @@
       <w:r>
         <w:t>Preberemo število n in izdelkov in ceno x. Potem preberemo cene izdelkov in jih za lažje obravnavanje uredimo po velikosti. Potem pogledamo dva zaporedna elementa in ju seštejemo. Če je seštevek manjši od x, vemo, da ta element lahko označimo za ponudbo.</w:t>
       </w:r>
+      <w:r>
+        <w:t xml:space="preserve"> To lahko naredimo zato, ker je seznam urejen, saj če sta zaporedna elementa pod x, potem so tudi vse kombinacije z manjšimi elementi.</w:t>
+      </w:r>
     </w:p>
     <w:p/>
     <w:p>
@@ -2162,7 +2078,7 @@
           <w:noProof/>
         </w:rPr>
         <w:drawing>
-          <wp:inline distT="0" distB="0" distL="0" distR="0" wp14:anchorId="7A5CB4FD" wp14:editId="57B0F920">
+          <wp:inline distT="0" distB="0" distL="0" distR="0" wp14:anchorId="7A5CB4FD" wp14:editId="7364F06F">
             <wp:extent cx="5943600" cy="371475"/>
             <wp:effectExtent l="0" t="0" r="0" b="9525"/>
             <wp:docPr id="760040526" name="Picture 9"/>
@@ -2179,7 +2095,7 @@
                     </pic:cNvPicPr>
                   </pic:nvPicPr>
                   <pic:blipFill>
-                    <a:blip r:embed="rId25" cstate="print">
+                    <a:blip r:embed="rId26" cstate="print">
                       <a:extLst>
                         <a:ext uri="{28A0092B-C50C-407E-A947-70E740481C1C}">
                           <a14:useLocalDpi xmlns:a14="http://schemas.microsoft.com/office/drawing/2010/main" val="0"/>
@@ -2226,26 +2142,16 @@
       <w:pPr>
         <w:pStyle w:val="Heading1"/>
       </w:pPr>
-      <w:proofErr w:type="spellStart"/>
       <w:r>
         <w:lastRenderedPageBreak/>
-        <w:t>Adding</w:t>
-      </w:r>
-      <w:proofErr w:type="spellEnd"/>
-      <w:r>
-        <w:t xml:space="preserve"> </w:t>
-      </w:r>
-      <w:proofErr w:type="spellStart"/>
-      <w:r>
-        <w:t>Words</w:t>
-      </w:r>
-      <w:proofErr w:type="spellEnd"/>
+        <w:t>Adding Words</w:t>
+      </w:r>
     </w:p>
     <w:p>
       <w:r>
         <w:t xml:space="preserve">Naloga je na spletni strani </w:t>
       </w:r>
-      <w:hyperlink r:id="rId26" w:history="1">
+      <w:hyperlink r:id="rId27" w:history="1">
         <w:r>
           <w:rPr>
             <w:rStyle w:val="Hyperlink"/>
@@ -2280,7 +2186,7 @@
                     </pic:cNvPicPr>
                   </pic:nvPicPr>
                   <pic:blipFill>
-                    <a:blip r:embed="rId27">
+                    <a:blip r:embed="rId28">
                       <a:extLst>
                         <a:ext uri="{28A0092B-C50C-407E-A947-70E740481C1C}">
                           <a14:useLocalDpi xmlns:a14="http://schemas.microsoft.com/office/drawing/2010/main" val="0"/>
@@ -2323,15 +2229,7 @@
     </w:p>
     <w:p>
       <w:r>
-        <w:t xml:space="preserve">Psihologi na Univerzi </w:t>
-      </w:r>
-      <w:proofErr w:type="spellStart"/>
-      <w:r>
-        <w:t>Wassamatta</w:t>
-      </w:r>
-      <w:proofErr w:type="spellEnd"/>
-      <w:r>
-        <w:t xml:space="preserve"> verjamejo, da ljudje lažje upravljajo z besedami kot s številkami. Zato so zasnovali eksperimente, da bi ugotovili, ali to drži. V zanimivem preobratu se eden od njihovih eksperimentov ukvarja z uporabo besed, ki predstavljajo številke. Namesto seštevanja številk želijo seštevati besede. Vi ste raziskovalni programer na projektu in vaša naloga je napisati program, ki prikazuje to sposobnost.</w:t>
+        <w:t>Psihologi na Univerzi Wassamatta verjamejo, da ljudje lažje upravljajo z besedami kot s številkami. Zato so zasnovali eksperimente, da bi ugotovili, ali to drži. V zanimivem preobratu se eden od njihovih eksperimentov ukvarja z uporabo besed, ki predstavljajo številke. Namesto seštevanja številk želijo seštevati besede. Vi ste raziskovalni programer na projektu in vaša naloga je napisati program, ki prikazuje to sposobnost.</w:t>
       </w:r>
     </w:p>
     <w:p/>
@@ -2359,72 +2257,43 @@
       <w:r>
         <w:t xml:space="preserve">Definicija ima obliko </w:t>
       </w:r>
-      <w:proofErr w:type="spellStart"/>
       <w:r>
         <w:rPr>
           <w:i/>
           <w:iCs/>
         </w:rPr>
-        <w:t>def</w:t>
-      </w:r>
-      <w:proofErr w:type="spellEnd"/>
+        <w:t xml:space="preserve">def x y, </w:t>
+      </w:r>
+      <w:r>
+        <w:t>kjer je x ime spremenljivke, y pa celo število, ki je večje od -1000 in manjše od 1000. Dve spremenljivki, ne moreta biti hkrati definirani z isto številčno vrednostjo. Če je bila x že prej definirana, nova definicija izbriše njeno staro definicijo. Imena spremenljivk so lahko dolga do 30 malih črk, vsaka črka med a in z.</w:t>
+      </w:r>
+    </w:p>
+    <w:p>
+      <w:r>
+        <w:t xml:space="preserve">Ukaz za račun se začne z besedo </w:t>
+      </w:r>
       <w:r>
         <w:rPr>
           <w:i/>
           <w:iCs/>
         </w:rPr>
-        <w:t xml:space="preserve"> x y, </w:t>
-      </w:r>
-      <w:r>
-        <w:t>kjer je x ime spremenljivke, y pa celo število, ki je večje od -1000 in manjše od 1000. Dve spremenljivki, ne moreta biti hkrati definirani z isto številčno vrednostjo. Če je bila x že prej definirana, nova definicija izbriše njeno staro definicijo. Imena spremenljivk so lahko dolga do 30 malih črk, vsaka črka med a in z.</w:t>
-      </w:r>
-    </w:p>
-    <w:p>
-      <w:r>
-        <w:t xml:space="preserve">Ukaz za račun se začne z besedo </w:t>
-      </w:r>
-      <w:proofErr w:type="spellStart"/>
+        <w:t>calc</w:t>
+      </w:r>
+      <w:r>
+        <w:t xml:space="preserve"> sledijo pa ji ena do 15 spremenljivk, ločenih z operatorji za seštevanje in odštevanje. Konec ukaza, je enačaj. Na primer: calc foo + bar – car + </w:t>
+      </w:r>
+    </w:p>
+    <w:p>
+      <w:r>
+        <w:t xml:space="preserve">Ukaz </w:t>
+      </w:r>
       <w:r>
         <w:rPr>
           <w:i/>
           <w:iCs/>
         </w:rPr>
-        <w:t>calc</w:t>
-      </w:r>
-      <w:proofErr w:type="spellEnd"/>
-      <w:r>
-        <w:t xml:space="preserve"> sledijo pa ji ena do 15 spremenljivk, ločenih z operatorji za seštevanje in odštevanje. Konec ukaza, je enačaj. Na primer: </w:t>
-      </w:r>
-      <w:proofErr w:type="spellStart"/>
-      <w:r>
-        <w:t>calc</w:t>
-      </w:r>
-      <w:proofErr w:type="spellEnd"/>
-      <w:r>
-        <w:t xml:space="preserve"> </w:t>
-      </w:r>
-      <w:proofErr w:type="spellStart"/>
-      <w:r>
-        <w:t>foo</w:t>
-      </w:r>
-      <w:proofErr w:type="spellEnd"/>
-      <w:r>
-        <w:t xml:space="preserve"> + bar – car + </w:t>
-      </w:r>
-    </w:p>
-    <w:p>
-      <w:r>
-        <w:t xml:space="preserve">Ukaz </w:t>
-      </w:r>
-      <w:proofErr w:type="spellStart"/>
-      <w:r>
-        <w:rPr>
-          <w:i/>
-          <w:iCs/>
-        </w:rPr>
         <w:t>clear</w:t>
       </w:r>
-      <w:proofErr w:type="spellEnd"/>
       <w:r>
         <w:t xml:space="preserve"> naroči programu naj pozabi vse svoje definicije.</w:t>
       </w:r>
@@ -2445,23 +2314,7 @@
     </w:p>
     <w:p>
       <w:r>
-        <w:t>Vaš program ne sme proizvesti nobenega izpisa za definicije, za izračune pa mora proizvesti vrednost izračuna. Če za rezultat ne obstaja beseda ali če katera od besed v izračunu ni bila definirana, mora biti rezultat izračuna »</w:t>
-      </w:r>
-      <w:proofErr w:type="spellStart"/>
-      <w:r>
-        <w:t>unknown</w:t>
-      </w:r>
-      <w:proofErr w:type="spellEnd"/>
-      <w:r>
-        <w:t>«. Beseda »</w:t>
-      </w:r>
-      <w:proofErr w:type="spellStart"/>
-      <w:r>
-        <w:t>unknown</w:t>
-      </w:r>
-      <w:proofErr w:type="spellEnd"/>
-      <w:r>
-        <w:t>« se nikoli ne uporablja kot spremenljivka v vhodu.</w:t>
+        <w:t>Vaš program ne sme proizvesti nobenega izpisa za definicije, za izračune pa mora proizvesti vrednost izračuna. Če za rezultat ne obstaja beseda ali če katera od besed v izračunu ni bila definirana, mora biti rezultat izračuna »unknown«. Beseda »unknown« se nikoli ne uporablja kot spremenljivka v vhodu.</w:t>
       </w:r>
     </w:p>
     <w:p/>
@@ -2509,7 +2362,7 @@
                     </pic:cNvPicPr>
                   </pic:nvPicPr>
                   <pic:blipFill>
-                    <a:blip r:embed="rId28">
+                    <a:blip r:embed="rId29">
                       <a:extLst>
                         <a:ext uri="{28A0092B-C50C-407E-A947-70E740481C1C}">
                           <a14:useLocalDpi xmlns:a14="http://schemas.microsoft.com/office/drawing/2010/main" val="0"/>
@@ -2559,7 +2412,6 @@
       <w:r>
         <w:t>Če je prva beseda v ukazu »</w:t>
       </w:r>
-      <w:proofErr w:type="spellStart"/>
       <w:r>
         <w:rPr>
           <w:i/>
@@ -2567,7 +2419,6 @@
         </w:rPr>
         <w:t>def</w:t>
       </w:r>
-      <w:proofErr w:type="spellEnd"/>
       <w:r>
         <w:t xml:space="preserve">«, si ime spremenljivke in njeno vrednost nekam zapomnimo. </w:t>
       </w:r>
@@ -2576,7 +2427,6 @@
       <w:r>
         <w:t>Če je prva beseda v ukazu »</w:t>
       </w:r>
-      <w:proofErr w:type="spellStart"/>
       <w:r>
         <w:rPr>
           <w:i/>
@@ -2584,11 +2434,9 @@
         </w:rPr>
         <w:t>calc</w:t>
       </w:r>
-      <w:proofErr w:type="spellEnd"/>
       <w:r>
         <w:t>«, vse besede po njihovih definicijah pretvorimo v številke, če kakšna beseda ni definirano izpišemo ukaz brez »</w:t>
       </w:r>
-      <w:proofErr w:type="spellStart"/>
       <w:r>
         <w:rPr>
           <w:i/>
@@ -2596,11 +2444,9 @@
         </w:rPr>
         <w:t>calc</w:t>
       </w:r>
-      <w:proofErr w:type="spellEnd"/>
       <w:r>
         <w:t>« in na koncu še »</w:t>
       </w:r>
-      <w:proofErr w:type="spellStart"/>
       <w:r>
         <w:rPr>
           <w:i/>
@@ -2608,11 +2454,9 @@
         </w:rPr>
         <w:t>unknown</w:t>
       </w:r>
-      <w:proofErr w:type="spellEnd"/>
       <w:r>
         <w:t>«. Te številke potem shranjujemo v seznam. Če moramo številko odšteti jo pomnožimo z -1. Na koncu potem to seštejemo in pogledamo ali kakšna izmed spremenljivk ustreza našemu rezultatu, če ne izpišemo ukaz brez »</w:t>
       </w:r>
-      <w:proofErr w:type="spellStart"/>
       <w:r>
         <w:rPr>
           <w:i/>
@@ -2620,11 +2464,9 @@
         </w:rPr>
         <w:t>calc</w:t>
       </w:r>
-      <w:proofErr w:type="spellEnd"/>
       <w:r>
         <w:t>« in na koncu še »</w:t>
       </w:r>
-      <w:proofErr w:type="spellStart"/>
       <w:r>
         <w:rPr>
           <w:i/>
@@ -2632,11 +2474,9 @@
         </w:rPr>
         <w:t>unknown</w:t>
       </w:r>
-      <w:proofErr w:type="spellEnd"/>
       <w:r>
         <w:t>«. Če pa rezultat ustreza spremenljivki, izpišemo ukaz brez »</w:t>
       </w:r>
-      <w:proofErr w:type="spellStart"/>
       <w:r>
         <w:rPr>
           <w:i/>
@@ -2644,7 +2484,6 @@
         </w:rPr>
         <w:t>calc</w:t>
       </w:r>
-      <w:proofErr w:type="spellEnd"/>
       <w:r>
         <w:t xml:space="preserve">« </w:t>
       </w:r>
@@ -2656,21 +2495,12 @@
       <w:r>
         <w:t>Če je prva in edina beseda v vrstici »</w:t>
       </w:r>
-      <w:proofErr w:type="spellStart"/>
       <w:r>
         <w:rPr>
           <w:i/>
           <w:iCs/>
         </w:rPr>
-        <w:t>clear</w:t>
-      </w:r>
-      <w:proofErr w:type="spellEnd"/>
-      <w:r>
-        <w:rPr>
-          <w:i/>
-          <w:iCs/>
-        </w:rPr>
-        <w:t>«</w:t>
+        <w:t>clear«</w:t>
       </w:r>
       <w:r>
         <w:t xml:space="preserve"> izbrišemo vse definicije.</w:t>
@@ -2691,7 +2521,7 @@
           <w:noProof/>
         </w:rPr>
         <w:drawing>
-          <wp:inline distT="0" distB="0" distL="0" distR="0" wp14:anchorId="58882134" wp14:editId="3FB8F2CE">
+          <wp:inline distT="0" distB="0" distL="0" distR="0" wp14:anchorId="58882134" wp14:editId="0C64001C">
             <wp:extent cx="5934075" cy="381000"/>
             <wp:effectExtent l="0" t="0" r="9525" b="0"/>
             <wp:docPr id="26776654" name="Picture 14"/>
@@ -2708,7 +2538,7 @@
                     </pic:cNvPicPr>
                   </pic:nvPicPr>
                   <pic:blipFill>
-                    <a:blip r:embed="rId29" cstate="print">
+                    <a:blip r:embed="rId30" cstate="print">
                       <a:extLst>
                         <a:ext uri="{28A0092B-C50C-407E-A947-70E740481C1C}">
                           <a14:useLocalDpi xmlns:a14="http://schemas.microsoft.com/office/drawing/2010/main" val="0"/>
@@ -2804,42 +2634,16 @@
       <w:pPr>
         <w:pStyle w:val="Heading1"/>
       </w:pPr>
-      <w:proofErr w:type="spellStart"/>
       <w:r>
         <w:lastRenderedPageBreak/>
-        <w:t>Alice</w:t>
-      </w:r>
-      <w:proofErr w:type="spellEnd"/>
-      <w:r>
-        <w:t xml:space="preserve"> in </w:t>
-      </w:r>
-      <w:proofErr w:type="spellStart"/>
-      <w:r>
-        <w:t>the</w:t>
-      </w:r>
-      <w:proofErr w:type="spellEnd"/>
-      <w:r>
-        <w:t xml:space="preserve"> </w:t>
-      </w:r>
-      <w:proofErr w:type="spellStart"/>
-      <w:r>
-        <w:t>digital</w:t>
-      </w:r>
-      <w:proofErr w:type="spellEnd"/>
-      <w:r>
-        <w:t xml:space="preserve"> </w:t>
-      </w:r>
-      <w:proofErr w:type="spellStart"/>
-      <w:r>
-        <w:t>world</w:t>
-      </w:r>
-      <w:proofErr w:type="spellEnd"/>
+        <w:t>Alice in the digital world</w:t>
+      </w:r>
     </w:p>
     <w:p>
       <w:r>
         <w:t xml:space="preserve">Naloga je na spletni strani </w:t>
       </w:r>
-      <w:hyperlink r:id="rId30" w:history="1">
+      <w:hyperlink r:id="rId31" w:history="1">
         <w:r>
           <w:rPr>
             <w:rStyle w:val="Hyperlink"/>
@@ -2888,7 +2692,6 @@
         </w:rPr>
         <w:t xml:space="preserve">mora </w:t>
       </w:r>
-      <w:proofErr w:type="spellStart"/>
       <w:r>
         <w:rPr>
           <w:rFonts w:asciiTheme="minorHAnsi" w:hAnsiTheme="minorHAnsi"/>
@@ -2896,7 +2699,6 @@
         </w:rPr>
         <w:t>Alica</w:t>
       </w:r>
-      <w:proofErr w:type="spellEnd"/>
       <w:r>
         <w:rPr>
           <w:rFonts w:asciiTheme="minorHAnsi" w:hAnsiTheme="minorHAnsi"/>
@@ -2904,7 +2706,6 @@
         </w:rPr>
         <w:t xml:space="preserve"> izboljšati svoje znanstvene spretnosti v današnjem digitalnem svetu. </w:t>
       </w:r>
-      <w:proofErr w:type="spellStart"/>
       <w:r>
         <w:rPr>
           <w:rFonts w:asciiTheme="minorHAnsi" w:hAnsiTheme="minorHAnsi"/>
@@ -2912,23 +2713,90 @@
         </w:rPr>
         <w:t>Alica</w:t>
       </w:r>
-      <w:proofErr w:type="spellEnd"/>
-      <w:r>
-        <w:rPr>
-          <w:rFonts w:asciiTheme="minorHAnsi" w:hAnsiTheme="minorHAnsi"/>
-          <w:lang w:val="sl-SI"/>
-        </w:rPr>
-        <w:t xml:space="preserve"> se odloči, da se bo udeležila regionalnega tekmovanja ACM - ICPC Azija </w:t>
-      </w:r>
-      <w:proofErr w:type="spellStart"/>
-      <w:r>
-        <w:rPr>
-          <w:rFonts w:asciiTheme="minorHAnsi" w:hAnsiTheme="minorHAnsi"/>
-          <w:lang w:val="sl-SI"/>
-        </w:rPr>
-        <w:t>Nha</w:t>
-      </w:r>
-      <w:proofErr w:type="spellEnd"/>
+      <w:r>
+        <w:rPr>
+          <w:rFonts w:asciiTheme="minorHAnsi" w:hAnsiTheme="minorHAnsi"/>
+          <w:lang w:val="sl-SI"/>
+        </w:rPr>
+        <w:t xml:space="preserve"> se odloči, da se bo udeležila regionalnega tekmovanja ACM - ICPC Azija Nha Trang 2016, da oceni svoje dejanske sposobnosti. Njena najljubša naloga na tekmovanju je opisana spodaj.</w:t>
+      </w:r>
+    </w:p>
+    <w:p>
+      <w:pPr>
+        <w:pStyle w:val="NormalWeb"/>
+        <w:rPr>
+          <w:rFonts w:asciiTheme="minorHAnsi" w:hAnsiTheme="minorHAnsi"/>
+          <w:lang w:val="sl-SI"/>
+        </w:rPr>
+      </w:pPr>
+      <w:r>
+        <w:rPr>
+          <w:rFonts w:asciiTheme="minorHAnsi" w:hAnsiTheme="minorHAnsi"/>
+          <w:lang w:val="sl-SI"/>
+        </w:rPr>
+        <w:t>Dan je seznam celih števil A = a</w:t>
+      </w:r>
+      <w:r>
+        <w:rPr>
+          <w:rFonts w:asciiTheme="minorHAnsi" w:hAnsiTheme="minorHAnsi"/>
+          <w:vertAlign w:val="subscript"/>
+          <w:lang w:val="sl-SI"/>
+        </w:rPr>
+        <w:t>1</w:t>
+      </w:r>
+      <w:r>
+        <w:rPr>
+          <w:rFonts w:asciiTheme="minorHAnsi" w:hAnsiTheme="minorHAnsi"/>
+          <w:lang w:val="sl-SI"/>
+        </w:rPr>
+        <w:t>, a</w:t>
+      </w:r>
+      <w:r>
+        <w:rPr>
+          <w:rFonts w:asciiTheme="minorHAnsi" w:hAnsiTheme="minorHAnsi"/>
+          <w:vertAlign w:val="subscript"/>
+          <w:lang w:val="sl-SI"/>
+        </w:rPr>
+        <w:t>2</w:t>
+      </w:r>
+      <w:r>
+        <w:rPr>
+          <w:rFonts w:asciiTheme="minorHAnsi" w:hAnsiTheme="minorHAnsi"/>
+          <w:lang w:val="sl-SI"/>
+        </w:rPr>
+        <w:t>, …, a</w:t>
+      </w:r>
+      <w:r>
+        <w:rPr>
+          <w:rFonts w:asciiTheme="minorHAnsi" w:hAnsiTheme="minorHAnsi"/>
+          <w:vertAlign w:val="subscript"/>
+          <w:lang w:val="sl-SI"/>
+        </w:rPr>
+        <w:t>n</w:t>
+      </w:r>
+      <w:r>
+        <w:rPr>
+          <w:rFonts w:asciiTheme="minorHAnsi" w:hAnsiTheme="minorHAnsi"/>
+          <w:lang w:val="sl-SI"/>
+        </w:rPr>
+        <w:t>. Pod seznam A</w:t>
+      </w:r>
+      <w:r>
+        <w:rPr>
+          <w:rFonts w:asciiTheme="minorHAnsi" w:hAnsiTheme="minorHAnsi"/>
+          <w:vertAlign w:val="superscript"/>
+          <w:lang w:val="sl-SI"/>
+        </w:rPr>
+        <w:t>j</w:t>
+      </w:r>
+      <w:r>
+        <w:rPr>
+          <w:rFonts w:asciiTheme="minorHAnsi" w:hAnsiTheme="minorHAnsi"/>
+          <w:vertAlign w:val="subscript"/>
+          <w:lang w:val="sl-SI"/>
+        </w:rPr>
+        <w:t>i</w:t>
+      </w:r>
       <w:r>
         <w:rPr>
           <w:rFonts w:asciiTheme="minorHAnsi" w:hAnsiTheme="minorHAnsi"/>
@@ -2936,37 +2804,20 @@
         </w:rPr>
         <w:t xml:space="preserve"> </w:t>
       </w:r>
-      <w:proofErr w:type="spellStart"/>
-      <w:r>
-        <w:rPr>
-          <w:rFonts w:asciiTheme="minorHAnsi" w:hAnsiTheme="minorHAnsi"/>
-          <w:lang w:val="sl-SI"/>
-        </w:rPr>
-        <w:t>Trang</w:t>
-      </w:r>
-      <w:proofErr w:type="spellEnd"/>
-      <w:r>
-        <w:rPr>
-          <w:rFonts w:asciiTheme="minorHAnsi" w:hAnsiTheme="minorHAnsi"/>
-          <w:lang w:val="sl-SI"/>
-        </w:rPr>
-        <w:t xml:space="preserve"> 2016, da oceni svoje dejanske sposobnosti. Njena najljubša naloga na tekmovanju je opisana spodaj.</w:t>
-      </w:r>
-    </w:p>
-    <w:p>
-      <w:pPr>
-        <w:pStyle w:val="NormalWeb"/>
-        <w:rPr>
-          <w:rFonts w:asciiTheme="minorHAnsi" w:hAnsiTheme="minorHAnsi"/>
-          <w:lang w:val="sl-SI"/>
-        </w:rPr>
-      </w:pPr>
-      <w:r>
-        <w:rPr>
-          <w:rFonts w:asciiTheme="minorHAnsi" w:hAnsiTheme="minorHAnsi"/>
-          <w:lang w:val="sl-SI"/>
-        </w:rPr>
-        <w:t>Dan je seznam celih števil A = a</w:t>
+      <w:r>
+        <w:rPr>
+          <w:rFonts w:asciiTheme="minorHAnsi" w:hAnsiTheme="minorHAnsi"/>
+          <w:lang w:val="sl-SI"/>
+        </w:rPr>
+        <w:t>od A je zaporedje zaporednih elementov v seznamu A. A</w:t>
+      </w:r>
+      <w:r>
+        <w:rPr>
+          <w:rFonts w:asciiTheme="minorHAnsi" w:hAnsiTheme="minorHAnsi"/>
+          <w:vertAlign w:val="superscript"/>
+          <w:lang w:val="sl-SI"/>
+        </w:rPr>
+        <w:t>j</w:t>
       </w:r>
       <w:r>
         <w:rPr>
@@ -2974,7 +2825,22 @@
           <w:vertAlign w:val="subscript"/>
           <w:lang w:val="sl-SI"/>
         </w:rPr>
-        <w:t>1</w:t>
+        <w:t>i</w:t>
+      </w:r>
+      <w:r>
+        <w:rPr>
+          <w:rFonts w:asciiTheme="minorHAnsi" w:hAnsiTheme="minorHAnsi"/>
+          <w:lang w:val="sl-SI"/>
+        </w:rPr>
+        <w:t xml:space="preserve"> = a</w:t>
+      </w:r>
+      <w:r>
+        <w:rPr>
+          <w:rFonts w:asciiTheme="minorHAnsi" w:hAnsiTheme="minorHAnsi"/>
+          <w:vertAlign w:val="subscript"/>
+          <w:lang w:val="sl-SI"/>
+        </w:rPr>
+        <w:t>i</w:t>
       </w:r>
       <w:r>
         <w:rPr>
@@ -2989,22 +2855,14 @@
           <w:vertAlign w:val="subscript"/>
           <w:lang w:val="sl-SI"/>
         </w:rPr>
-        <w:t>2</w:t>
-      </w:r>
-      <w:r>
-        <w:rPr>
-          <w:rFonts w:asciiTheme="minorHAnsi" w:hAnsiTheme="minorHAnsi"/>
-          <w:lang w:val="sl-SI"/>
-        </w:rPr>
-        <w:t xml:space="preserve">, …, </w:t>
-      </w:r>
-      <w:proofErr w:type="spellStart"/>
-      <w:r>
-        <w:rPr>
-          <w:rFonts w:asciiTheme="minorHAnsi" w:hAnsiTheme="minorHAnsi"/>
-          <w:lang w:val="sl-SI"/>
-        </w:rPr>
-        <w:t>a</w:t>
+        <w:t>i+1</w:t>
+      </w:r>
+      <w:r>
+        <w:rPr>
+          <w:rFonts w:asciiTheme="minorHAnsi" w:hAnsiTheme="minorHAnsi"/>
+          <w:lang w:val="sl-SI"/>
+        </w:rPr>
+        <w:t>, …, a</w:t>
       </w:r>
       <w:r>
         <w:rPr>
@@ -3012,137 +2870,11 @@
           <w:vertAlign w:val="subscript"/>
           <w:lang w:val="sl-SI"/>
         </w:rPr>
-        <w:t>n</w:t>
-      </w:r>
-      <w:proofErr w:type="spellEnd"/>
-      <w:r>
-        <w:rPr>
-          <w:rFonts w:asciiTheme="minorHAnsi" w:hAnsiTheme="minorHAnsi"/>
-          <w:lang w:val="sl-SI"/>
-        </w:rPr>
-        <w:t xml:space="preserve">. Pod seznam </w:t>
-      </w:r>
-      <w:proofErr w:type="spellStart"/>
-      <w:r>
-        <w:rPr>
-          <w:rFonts w:asciiTheme="minorHAnsi" w:hAnsiTheme="minorHAnsi"/>
-          <w:lang w:val="sl-SI"/>
-        </w:rPr>
-        <w:t>A</w:t>
-      </w:r>
-      <w:r>
-        <w:rPr>
-          <w:rFonts w:asciiTheme="minorHAnsi" w:hAnsiTheme="minorHAnsi"/>
-          <w:vertAlign w:val="superscript"/>
-          <w:lang w:val="sl-SI"/>
-        </w:rPr>
         <w:t>j</w:t>
       </w:r>
       <w:r>
         <w:rPr>
           <w:rFonts w:asciiTheme="minorHAnsi" w:hAnsiTheme="minorHAnsi"/>
-          <w:vertAlign w:val="subscript"/>
-          <w:lang w:val="sl-SI"/>
-        </w:rPr>
-        <w:t>i</w:t>
-      </w:r>
-      <w:proofErr w:type="spellEnd"/>
-      <w:r>
-        <w:rPr>
-          <w:rFonts w:asciiTheme="minorHAnsi" w:hAnsiTheme="minorHAnsi"/>
-          <w:lang w:val="sl-SI"/>
-        </w:rPr>
-        <w:t xml:space="preserve"> </w:t>
-      </w:r>
-      <w:r>
-        <w:rPr>
-          <w:rFonts w:asciiTheme="minorHAnsi" w:hAnsiTheme="minorHAnsi"/>
-          <w:lang w:val="sl-SI"/>
-        </w:rPr>
-        <w:t xml:space="preserve">od A je zaporedje zaporednih elementov v seznamu A. </w:t>
-      </w:r>
-      <w:proofErr w:type="spellStart"/>
-      <w:r>
-        <w:rPr>
-          <w:rFonts w:asciiTheme="minorHAnsi" w:hAnsiTheme="minorHAnsi"/>
-          <w:lang w:val="sl-SI"/>
-        </w:rPr>
-        <w:t>A</w:t>
-      </w:r>
-      <w:r>
-        <w:rPr>
-          <w:rFonts w:asciiTheme="minorHAnsi" w:hAnsiTheme="minorHAnsi"/>
-          <w:vertAlign w:val="superscript"/>
-          <w:lang w:val="sl-SI"/>
-        </w:rPr>
-        <w:t>j</w:t>
-      </w:r>
-      <w:r>
-        <w:rPr>
-          <w:rFonts w:asciiTheme="minorHAnsi" w:hAnsiTheme="minorHAnsi"/>
-          <w:vertAlign w:val="subscript"/>
-          <w:lang w:val="sl-SI"/>
-        </w:rPr>
-        <w:t>i</w:t>
-      </w:r>
-      <w:proofErr w:type="spellEnd"/>
-      <w:r>
-        <w:rPr>
-          <w:rFonts w:asciiTheme="minorHAnsi" w:hAnsiTheme="minorHAnsi"/>
-          <w:lang w:val="sl-SI"/>
-        </w:rPr>
-        <w:t xml:space="preserve"> = </w:t>
-      </w:r>
-      <w:proofErr w:type="spellStart"/>
-      <w:r>
-        <w:rPr>
-          <w:rFonts w:asciiTheme="minorHAnsi" w:hAnsiTheme="minorHAnsi"/>
-          <w:lang w:val="sl-SI"/>
-        </w:rPr>
-        <w:t>a</w:t>
-      </w:r>
-      <w:r>
-        <w:rPr>
-          <w:rFonts w:asciiTheme="minorHAnsi" w:hAnsiTheme="minorHAnsi"/>
-          <w:vertAlign w:val="subscript"/>
-          <w:lang w:val="sl-SI"/>
-        </w:rPr>
-        <w:t>i</w:t>
-      </w:r>
-      <w:proofErr w:type="spellEnd"/>
-      <w:r>
-        <w:rPr>
-          <w:rFonts w:asciiTheme="minorHAnsi" w:hAnsiTheme="minorHAnsi"/>
-          <w:lang w:val="sl-SI"/>
-        </w:rPr>
-        <w:t>, a</w:t>
-      </w:r>
-      <w:r>
-        <w:rPr>
-          <w:rFonts w:asciiTheme="minorHAnsi" w:hAnsiTheme="minorHAnsi"/>
-          <w:vertAlign w:val="subscript"/>
-          <w:lang w:val="sl-SI"/>
-        </w:rPr>
-        <w:t>i+1</w:t>
-      </w:r>
-      <w:r>
-        <w:rPr>
-          <w:rFonts w:asciiTheme="minorHAnsi" w:hAnsiTheme="minorHAnsi"/>
-          <w:lang w:val="sl-SI"/>
-        </w:rPr>
-        <w:t>, …, a</w:t>
-      </w:r>
-      <w:r>
-        <w:rPr>
-          <w:rFonts w:asciiTheme="minorHAnsi" w:hAnsiTheme="minorHAnsi"/>
-          <w:vertAlign w:val="subscript"/>
-          <w:lang w:val="sl-SI"/>
-        </w:rPr>
-        <w:t>j</w:t>
-      </w:r>
-      <w:r>
-        <w:rPr>
-          <w:rFonts w:asciiTheme="minorHAnsi" w:hAnsiTheme="minorHAnsi"/>
           <w:lang w:val="sl-SI"/>
         </w:rPr>
         <w:t xml:space="preserve"> ; pri čimer je 1 </w:t>
@@ -3152,42 +2884,7 @@
           <w:rFonts w:ascii="Calibri" w:hAnsi="Calibri" w:cs="Calibri"/>
           <w:lang w:val="sl-SI"/>
         </w:rPr>
-        <w:t>≤</w:t>
-      </w:r>
-      <w:r>
-        <w:rPr>
-          <w:rFonts w:ascii="Calibri" w:hAnsi="Calibri" w:cs="Calibri"/>
-          <w:lang w:val="sl-SI"/>
-        </w:rPr>
-        <w:t xml:space="preserve"> i </w:t>
-      </w:r>
-      <w:r>
-        <w:rPr>
-          <w:rFonts w:ascii="Calibri" w:hAnsi="Calibri" w:cs="Calibri"/>
-          <w:lang w:val="sl-SI"/>
-        </w:rPr>
-        <w:t>≤</w:t>
-      </w:r>
-      <w:r>
-        <w:rPr>
-          <w:rFonts w:ascii="Calibri" w:hAnsi="Calibri" w:cs="Calibri"/>
-          <w:lang w:val="sl-SI"/>
-        </w:rPr>
-        <w:t xml:space="preserve"> j </w:t>
-      </w:r>
-      <w:r>
-        <w:rPr>
-          <w:rFonts w:ascii="Calibri" w:hAnsi="Calibri" w:cs="Calibri"/>
-          <w:lang w:val="sl-SI"/>
-        </w:rPr>
-        <w:t>≤</w:t>
-      </w:r>
-      <w:r>
-        <w:rPr>
-          <w:rFonts w:ascii="Calibri" w:hAnsi="Calibri" w:cs="Calibri"/>
-          <w:lang w:val="sl-SI"/>
-        </w:rPr>
-        <w:t xml:space="preserve"> n. Teža tega podseznama ja vsota vseh njenih elementov.</w:t>
+        <w:t>≤ i ≤ j ≤ n. Teža tega podseznama ja vsota vseh njenih elementov.</w:t>
       </w:r>
     </w:p>
     <w:p>
@@ -3529,14 +3226,7 @@
           <w:rFonts w:ascii="Calibri" w:hAnsi="Calibri" w:cs="Calibri"/>
           <w:lang w:val="sl-SI"/>
         </w:rPr>
-        <w:t>≤</w:t>
-      </w:r>
-      <w:r>
-        <w:rPr>
-          <w:rFonts w:ascii="Calibri" w:hAnsi="Calibri" w:cs="Calibri"/>
-          <w:lang w:val="sl-SI"/>
-        </w:rPr>
-        <w:t xml:space="preserve"> 2</w:t>
+        <w:t>≤ 2</w:t>
       </w:r>
       <w:r>
         <w:rPr>
@@ -3679,87 +3369,14 @@
     </w:p>
     <w:p>
       <w:r>
+        <w:rPr>
+          <w:noProof/>
+        </w:rPr>
         <w:drawing>
           <wp:inline distT="0" distB="0" distL="0" distR="0" wp14:anchorId="5AD71091" wp14:editId="369DBB2F">
             <wp:extent cx="5943600" cy="2005330"/>
             <wp:effectExtent l="0" t="0" r="0" b="0"/>
             <wp:docPr id="1" name="Picture 1"/>
-            <wp:cNvGraphicFramePr>
-              <a:graphicFrameLocks xmlns:a="http://schemas.openxmlformats.org/drawingml/2006/main" noChangeAspect="1"/>
-            </wp:cNvGraphicFramePr>
-            <a:graphic xmlns:a="http://schemas.openxmlformats.org/drawingml/2006/main">
-              <a:graphicData uri="http://schemas.openxmlformats.org/drawingml/2006/picture">
-                <pic:pic xmlns:pic="http://schemas.openxmlformats.org/drawingml/2006/picture">
-                  <pic:nvPicPr>
-                    <pic:cNvPr id="1" name=""/>
-                    <pic:cNvPicPr/>
-                  </pic:nvPicPr>
-                  <pic:blipFill>
-                    <a:blip r:embed="rId31"/>
-                    <a:stretch>
-                      <a:fillRect/>
-                    </a:stretch>
-                  </pic:blipFill>
-                  <pic:spPr>
-                    <a:xfrm>
-                      <a:off x="0" y="0"/>
-                      <a:ext cx="5943600" cy="2005330"/>
-                    </a:xfrm>
-                    <a:prstGeom prst="rect">
-                      <a:avLst/>
-                    </a:prstGeom>
-                  </pic:spPr>
-                </pic:pic>
-              </a:graphicData>
-            </a:graphic>
-          </wp:inline>
-        </w:drawing>
-      </w:r>
-    </w:p>
-    <w:p>
-      <w:pPr>
-        <w:pStyle w:val="Heading2"/>
-      </w:pPr>
-      <w:r>
-        <w:lastRenderedPageBreak/>
-        <w:t>OPIS PROBLEMA IN IDEJA REŠITVE</w:t>
-      </w:r>
-    </w:p>
-    <w:p>
-      <w:r>
-        <w:t>Iz seznama moramo najti podseznam zaporednih elementov z največjim seštevkom, ki vsebuje natanko en element m, ki je tudi najmanjši element.</w:t>
-      </w:r>
-    </w:p>
-    <w:p/>
-    <w:p>
-      <w:r>
-        <w:t xml:space="preserve">Najprej preberemo število primerov, potem pa </w:t>
-      </w:r>
-      <w:r>
-        <w:t xml:space="preserve">vsakič preberemo n (velikost seznama) in m (najmanjši element), ter seznam. </w:t>
-      </w:r>
-      <w:r>
-        <w:t>To rešimo s funkcijo, ki gre skozi seznam vsak element posebej.</w:t>
-      </w:r>
-      <w:r>
-        <w:t xml:space="preserve"> Ko najde element m, gre od tega elementa levo in desno dokler ali ne najde manjšega elementa od m ali pa elementa m. Potem dobimo indekse i in j, od kje do kje je pod seznam. To potem seštejemo skupaj in si shranimo največjo težo takega podseznama.</w:t>
-      </w:r>
-    </w:p>
-    <w:p>
-      <w:pPr>
-        <w:pStyle w:val="Heading2"/>
-      </w:pPr>
-      <w:r>
-        <w:t>DOKAZ, DA JE NALOGA REŠENA</w:t>
-      </w:r>
-    </w:p>
-    <w:p>
-      <w:r>
-        <w:drawing>
-          <wp:inline distT="0" distB="0" distL="0" distR="0" wp14:anchorId="232951BE" wp14:editId="03728EEB">
-            <wp:extent cx="5943600" cy="394970"/>
-            <wp:effectExtent l="0" t="0" r="0" b="5080"/>
-            <wp:docPr id="2" name="Picture 2"/>
             <wp:cNvGraphicFramePr>
               <a:graphicFrameLocks xmlns:a="http://schemas.openxmlformats.org/drawingml/2006/main" noChangeAspect="1"/>
             </wp:cNvGraphicFramePr>
@@ -3779,6 +3396,85 @@
                   <pic:spPr>
                     <a:xfrm>
                       <a:off x="0" y="0"/>
+                      <a:ext cx="5943600" cy="2005330"/>
+                    </a:xfrm>
+                    <a:prstGeom prst="rect">
+                      <a:avLst/>
+                    </a:prstGeom>
+                  </pic:spPr>
+                </pic:pic>
+              </a:graphicData>
+            </a:graphic>
+          </wp:inline>
+        </w:drawing>
+      </w:r>
+    </w:p>
+    <w:p>
+      <w:pPr>
+        <w:pStyle w:val="Heading2"/>
+      </w:pPr>
+      <w:r>
+        <w:lastRenderedPageBreak/>
+        <w:t>OPIS PROBLEMA IN IDEJA REŠITVE</w:t>
+      </w:r>
+    </w:p>
+    <w:p>
+      <w:r>
+        <w:t>Iz seznama moramo najti podseznam zaporednih elementov z največjim seštevkom, ki vsebuje natanko en element m, ki je tudi najmanjši element.</w:t>
+      </w:r>
+    </w:p>
+    <w:p/>
+    <w:p>
+      <w:r>
+        <w:t xml:space="preserve">Najprej preberemo število primerov, potem pa </w:t>
+      </w:r>
+      <w:r>
+        <w:t xml:space="preserve">vsakič preberemo n (velikost seznama) in m (najmanjši element), ter seznam. </w:t>
+      </w:r>
+      <w:r>
+        <w:t>To rešimo s funkcijo, ki gre skozi seznam vsak element posebej.</w:t>
+      </w:r>
+      <w:r>
+        <w:t xml:space="preserve"> Ko najde element m, gre od tega elementa levo in desno dokler ali ne najde manjšega elementa od m ali pa elementa m. Potem dobimo indekse i in j, od kje do kje je pod seznam. To potem seštejemo skupaj in si shranimo največjo težo takega podseznama.</w:t>
+      </w:r>
+    </w:p>
+    <w:p>
+      <w:pPr>
+        <w:pStyle w:val="Heading2"/>
+      </w:pPr>
+      <w:r>
+        <w:t>DOKAZ, DA JE NALOGA REŠENA</w:t>
+      </w:r>
+    </w:p>
+    <w:p>
+      <w:r>
+        <w:rPr>
+          <w:noProof/>
+        </w:rPr>
+        <w:drawing>
+          <wp:inline distT="0" distB="0" distL="0" distR="0" wp14:anchorId="232951BE" wp14:editId="03728EEB">
+            <wp:extent cx="5943600" cy="394970"/>
+            <wp:effectExtent l="0" t="0" r="0" b="5080"/>
+            <wp:docPr id="2" name="Picture 2"/>
+            <wp:cNvGraphicFramePr>
+              <a:graphicFrameLocks xmlns:a="http://schemas.openxmlformats.org/drawingml/2006/main" noChangeAspect="1"/>
+            </wp:cNvGraphicFramePr>
+            <a:graphic xmlns:a="http://schemas.openxmlformats.org/drawingml/2006/main">
+              <a:graphicData uri="http://schemas.openxmlformats.org/drawingml/2006/picture">
+                <pic:pic xmlns:pic="http://schemas.openxmlformats.org/drawingml/2006/picture">
+                  <pic:nvPicPr>
+                    <pic:cNvPr id="1" name=""/>
+                    <pic:cNvPicPr/>
+                  </pic:nvPicPr>
+                  <pic:blipFill>
+                    <a:blip r:embed="rId33"/>
+                    <a:stretch>
+                      <a:fillRect/>
+                    </a:stretch>
+                  </pic:blipFill>
+                  <pic:spPr>
+                    <a:xfrm>
+                      <a:off x="0" y="0"/>
                       <a:ext cx="5943600" cy="394970"/>
                     </a:xfrm>
                     <a:prstGeom prst="rect">
@@ -3794,19 +3490,39 @@
     </w:p>
     <w:p>
       <w:pPr>
+        <w:spacing w:line="278" w:lineRule="auto"/>
+      </w:pPr>
+    </w:p>
+    <w:p>
+      <w:pPr>
+        <w:pStyle w:val="Heading2"/>
+      </w:pPr>
+      <w:r>
+        <w:t>DATOTEKA</w:t>
+      </w:r>
+    </w:p>
+    <w:p>
+      <w:r>
+        <w:t>alicedigital.py</w:t>
+      </w:r>
+      <w:r>
+        <w:br w:type="page"/>
+      </w:r>
+    </w:p>
+    <w:p>
+      <w:pPr>
         <w:pStyle w:val="Heading1"/>
       </w:pPr>
-      <w:proofErr w:type="spellStart"/>
-      <w:r>
+      <w:r>
+        <w:lastRenderedPageBreak/>
         <w:t>Robotopia</w:t>
       </w:r>
-      <w:proofErr w:type="spellEnd"/>
     </w:p>
     <w:p>
       <w:r>
         <w:t xml:space="preserve">Naloga je na spletni strani </w:t>
       </w:r>
-      <w:hyperlink r:id="rId33" w:history="1">
+      <w:hyperlink r:id="rId34" w:history="1">
         <w:r>
           <w:rPr>
             <w:rStyle w:val="Hyperlink"/>
@@ -3831,87 +3547,39 @@
         <w:spacing w:before="100" w:beforeAutospacing="1" w:after="100" w:afterAutospacing="1" w:line="240" w:lineRule="auto"/>
         <w:rPr>
           <w:rFonts w:eastAsia="Times New Roman" w:cs="Times New Roman"/>
-          <w:sz w:val="24"/>
-          <w:szCs w:val="24"/>
-          <w:lang w:eastAsia="en-SI"/>
+          <w:lang/>
         </w:rPr>
       </w:pPr>
       <w:r>
         <w:rPr>
           <w:rFonts w:eastAsia="Times New Roman" w:cs="Times New Roman"/>
-          <w:sz w:val="24"/>
-          <w:szCs w:val="24"/>
-          <w:lang w:eastAsia="en-SI"/>
-        </w:rPr>
-        <w:t xml:space="preserve">V čudoviti deželi </w:t>
-      </w:r>
-      <w:proofErr w:type="spellStart"/>
-      <w:r>
+          <w:lang/>
+        </w:rPr>
+        <w:t>V čudoviti deželi Robotopiji je življenje boljše kot kadarkoli prej. To je zahvaljujoč robotom, ki trdo delajo skupaj. Različni tipi robotov prihajajo v različnih oblikah, torej z različnim številom rok in nog. Čez dan, ko delajo, so roboti združeni v skupine, da jim lahko dodelijo različna opravila. Toda ponoči je vaša naloga, da preštejete, koliko robotov vsake vrste je v vsaki skupini. Roboti so nagajivi in polni energije; ne marajo stati mirno in jih je težko prešteti. Po mnogih izčrpavajočih poskusih vam končno uspe prešteti, koliko rok in nog je skupaj.</w:t>
+      </w:r>
+    </w:p>
+    <w:p>
+      <w:pPr>
+        <w:spacing w:before="100" w:beforeAutospacing="1" w:after="100" w:afterAutospacing="1" w:line="240" w:lineRule="auto"/>
         <w:rPr>
           <w:rFonts w:eastAsia="Times New Roman" w:cs="Times New Roman"/>
-          <w:sz w:val="24"/>
-          <w:szCs w:val="24"/>
-          <w:lang w:eastAsia="en-SI"/>
-        </w:rPr>
-        <w:t>Robotopiji</w:t>
-      </w:r>
-      <w:proofErr w:type="spellEnd"/>
+          <w:lang/>
+        </w:rPr>
+      </w:pPr>
       <w:r>
         <w:rPr>
           <w:rFonts w:eastAsia="Times New Roman" w:cs="Times New Roman"/>
-          <w:sz w:val="24"/>
-          <w:szCs w:val="24"/>
-          <w:lang w:eastAsia="en-SI"/>
-        </w:rPr>
-        <w:t xml:space="preserve"> je življenje boljše kot </w:t>
-      </w:r>
-      <w:r>
+          <w:lang/>
+        </w:rPr>
+        <w:t>Vemo, da vsaka skupina vsebuje točno dve različni vrsti robotov, pri čemer je v vsaki skupini vsaj en robot vsake vrste. Prav tako vemo, koliko rok in nog ima vsaka vrsta robota. Ali lahko ugotovite, koliko robotov vsake vrste je v vsaki skupini?</w:t>
+      </w:r>
+    </w:p>
+    <w:p>
+      <w:pPr>
+        <w:spacing w:before="100" w:beforeAutospacing="1" w:after="100" w:afterAutospacing="1" w:line="240" w:lineRule="auto"/>
         <w:rPr>
           <w:rFonts w:eastAsia="Times New Roman" w:cs="Times New Roman"/>
-          <w:sz w:val="24"/>
-          <w:szCs w:val="24"/>
-          <w:lang w:eastAsia="en-SI"/>
-        </w:rPr>
-        <w:t>kadarkoli</w:t>
-      </w:r>
-      <w:r>
-        <w:rPr>
-          <w:rFonts w:eastAsia="Times New Roman" w:cs="Times New Roman"/>
-          <w:sz w:val="24"/>
-          <w:szCs w:val="24"/>
-          <w:lang w:eastAsia="en-SI"/>
-        </w:rPr>
-        <w:t xml:space="preserve"> prej. To je zahvaljujoč robotom, ki trdo delajo skupaj. Različni tipi robotov prihajajo v različnih oblikah, torej z različnim številom rok in nog. Čez dan, ko delajo, so roboti združeni v skupine, da jim lahko dodelijo različna opravila. Toda ponoči je vaša naloga, da preštejete, koliko robotov vsake vrste je v vsaki skupini. Roboti so nagajivi in polni energije; ne marajo stati mirno in jih je težko prešteti. Po mnogih izčrpavajočih poskusih vam končno uspe prešteti, koliko rok in nog je skupaj.</w:t>
-      </w:r>
-    </w:p>
-    <w:p>
-      <w:pPr>
-        <w:spacing w:before="100" w:beforeAutospacing="1" w:after="100" w:afterAutospacing="1" w:line="240" w:lineRule="auto"/>
-        <w:rPr>
-          <w:rFonts w:eastAsia="Times New Roman" w:cs="Times New Roman"/>
-          <w:sz w:val="24"/>
-          <w:szCs w:val="24"/>
-          <w:lang w:eastAsia="en-SI"/>
-        </w:rPr>
-      </w:pPr>
-      <w:r>
-        <w:rPr>
-          <w:rFonts w:eastAsia="Times New Roman" w:cs="Times New Roman"/>
-          <w:sz w:val="24"/>
-          <w:szCs w:val="24"/>
-          <w:lang w:eastAsia="en-SI"/>
-        </w:rPr>
-        <w:t>Vemo, da vsaka skupina vsebuje točno dve različni vrsti robotov, pri čemer je v vsaki skupini vsaj en robot vsake vrste. Prav tako vemo, koliko rok in nog ima vsaka vrsta robota. Ali lahko ugotovite, koliko robotov vsake vrste je v vsaki skupini?</w:t>
-      </w:r>
-    </w:p>
-    <w:p>
-      <w:pPr>
-        <w:spacing w:before="100" w:beforeAutospacing="1" w:after="100" w:afterAutospacing="1" w:line="240" w:lineRule="auto"/>
-        <w:rPr>
-          <w:rFonts w:eastAsia="Times New Roman" w:cs="Times New Roman"/>
-          <w:sz w:val="24"/>
-          <w:szCs w:val="24"/>
-          <w:lang w:eastAsia="en-SI"/>
+          <w:lang/>
         </w:rPr>
       </w:pPr>
       <w:r>
@@ -3919,9 +3587,7 @@
           <w:rFonts w:eastAsia="Times New Roman" w:cs="Times New Roman"/>
           <w:b/>
           <w:bCs/>
-          <w:sz w:val="24"/>
-          <w:szCs w:val="24"/>
-          <w:lang w:eastAsia="en-SI"/>
+          <w:lang/>
         </w:rPr>
         <w:t>Vhod</w:t>
       </w:r>
@@ -3931,17 +3597,13 @@
         <w:spacing w:before="100" w:beforeAutospacing="1" w:after="100" w:afterAutospacing="1" w:line="240" w:lineRule="auto"/>
         <w:rPr>
           <w:rFonts w:eastAsia="Times New Roman" w:cs="Times New Roman"/>
-          <w:sz w:val="24"/>
-          <w:szCs w:val="24"/>
-          <w:lang w:eastAsia="en-SI"/>
+          <w:lang/>
         </w:rPr>
       </w:pPr>
       <w:r>
         <w:rPr>
           <w:rFonts w:eastAsia="Times New Roman" w:cs="Times New Roman"/>
-          <w:sz w:val="24"/>
-          <w:szCs w:val="24"/>
-          <w:lang w:eastAsia="en-SI"/>
+          <w:lang/>
         </w:rPr>
         <w:t xml:space="preserve">Prva vrstica vsebuje celo število </w:t>
       </w:r>
@@ -3950,18 +3612,14 @@
           <w:rFonts w:eastAsia="Times New Roman" w:cs="Times New Roman"/>
           <w:b/>
           <w:bCs/>
-          <w:sz w:val="24"/>
-          <w:szCs w:val="24"/>
-          <w:lang w:eastAsia="en-SI"/>
+          <w:lang/>
         </w:rPr>
         <w:t>t</w:t>
       </w:r>
       <w:r>
         <w:rPr>
           <w:rFonts w:eastAsia="Times New Roman" w:cs="Times New Roman"/>
-          <w:sz w:val="24"/>
-          <w:szCs w:val="24"/>
-          <w:lang w:eastAsia="en-SI"/>
+          <w:lang/>
         </w:rPr>
         <w:t xml:space="preserve">. Vsaka naslednja vrstica vsebuje šest celih števil: </w:t>
       </w:r>
@@ -3970,18 +3628,14 @@
           <w:rFonts w:eastAsia="Times New Roman" w:cs="Times New Roman"/>
           <w:b/>
           <w:bCs/>
-          <w:sz w:val="24"/>
-          <w:szCs w:val="24"/>
-          <w:lang w:eastAsia="en-SI"/>
+          <w:lang/>
         </w:rPr>
         <w:t>l1, a1, l2, a2, L, A</w:t>
       </w:r>
       <w:r>
         <w:rPr>
           <w:rFonts w:eastAsia="Times New Roman" w:cs="Times New Roman"/>
-          <w:sz w:val="24"/>
-          <w:szCs w:val="24"/>
-          <w:lang w:eastAsia="en-SI"/>
+          <w:lang/>
         </w:rPr>
         <w:t xml:space="preserve">, kjer sta </w:t>
       </w:r>
@@ -3990,18 +3644,14 @@
           <w:rFonts w:eastAsia="Times New Roman" w:cs="Times New Roman"/>
           <w:b/>
           <w:bCs/>
-          <w:sz w:val="24"/>
-          <w:szCs w:val="24"/>
-          <w:lang w:eastAsia="en-SI"/>
+          <w:lang/>
         </w:rPr>
         <w:t>l1</w:t>
       </w:r>
       <w:r>
         <w:rPr>
           <w:rFonts w:eastAsia="Times New Roman" w:cs="Times New Roman"/>
-          <w:sz w:val="24"/>
-          <w:szCs w:val="24"/>
-          <w:lang w:eastAsia="en-SI"/>
+          <w:lang/>
         </w:rPr>
         <w:t xml:space="preserve"> in </w:t>
       </w:r>
@@ -4010,18 +3660,14 @@
           <w:rFonts w:eastAsia="Times New Roman" w:cs="Times New Roman"/>
           <w:b/>
           <w:bCs/>
-          <w:sz w:val="24"/>
-          <w:szCs w:val="24"/>
-          <w:lang w:eastAsia="en-SI"/>
+          <w:lang/>
         </w:rPr>
         <w:t>a1</w:t>
       </w:r>
       <w:r>
         <w:rPr>
           <w:rFonts w:eastAsia="Times New Roman" w:cs="Times New Roman"/>
-          <w:sz w:val="24"/>
-          <w:szCs w:val="24"/>
-          <w:lang w:eastAsia="en-SI"/>
+          <w:lang/>
         </w:rPr>
         <w:t xml:space="preserve"> število nog in rok (ustrezno) za prvo vrsto robota, </w:t>
       </w:r>
@@ -4030,18 +3676,14 @@
           <w:rFonts w:eastAsia="Times New Roman" w:cs="Times New Roman"/>
           <w:b/>
           <w:bCs/>
-          <w:sz w:val="24"/>
-          <w:szCs w:val="24"/>
-          <w:lang w:eastAsia="en-SI"/>
+          <w:lang/>
         </w:rPr>
         <w:t>l2</w:t>
       </w:r>
       <w:r>
         <w:rPr>
           <w:rFonts w:eastAsia="Times New Roman" w:cs="Times New Roman"/>
-          <w:sz w:val="24"/>
-          <w:szCs w:val="24"/>
-          <w:lang w:eastAsia="en-SI"/>
+          <w:lang/>
         </w:rPr>
         <w:t xml:space="preserve"> in </w:t>
       </w:r>
@@ -4050,18 +3692,14 @@
           <w:rFonts w:eastAsia="Times New Roman" w:cs="Times New Roman"/>
           <w:b/>
           <w:bCs/>
-          <w:sz w:val="24"/>
-          <w:szCs w:val="24"/>
-          <w:lang w:eastAsia="en-SI"/>
+          <w:lang/>
         </w:rPr>
         <w:t>a2</w:t>
       </w:r>
       <w:r>
         <w:rPr>
           <w:rFonts w:eastAsia="Times New Roman" w:cs="Times New Roman"/>
-          <w:sz w:val="24"/>
-          <w:szCs w:val="24"/>
-          <w:lang w:eastAsia="en-SI"/>
+          <w:lang/>
         </w:rPr>
         <w:t xml:space="preserve"> pa za drugo vrsto, </w:t>
       </w:r>
@@ -4070,18 +3708,14 @@
           <w:rFonts w:eastAsia="Times New Roman" w:cs="Times New Roman"/>
           <w:b/>
           <w:bCs/>
-          <w:sz w:val="24"/>
-          <w:szCs w:val="24"/>
-          <w:lang w:eastAsia="en-SI"/>
+          <w:lang/>
         </w:rPr>
         <w:t>L</w:t>
       </w:r>
       <w:r>
         <w:rPr>
           <w:rFonts w:eastAsia="Times New Roman" w:cs="Times New Roman"/>
-          <w:sz w:val="24"/>
-          <w:szCs w:val="24"/>
-          <w:lang w:eastAsia="en-SI"/>
+          <w:lang/>
         </w:rPr>
         <w:t xml:space="preserve"> in </w:t>
       </w:r>
@@ -4090,18 +3724,14 @@
           <w:rFonts w:eastAsia="Times New Roman" w:cs="Times New Roman"/>
           <w:b/>
           <w:bCs/>
-          <w:sz w:val="24"/>
-          <w:szCs w:val="24"/>
-          <w:lang w:eastAsia="en-SI"/>
+          <w:lang/>
         </w:rPr>
         <w:t>A</w:t>
       </w:r>
       <w:r>
         <w:rPr>
           <w:rFonts w:eastAsia="Times New Roman" w:cs="Times New Roman"/>
-          <w:sz w:val="24"/>
-          <w:szCs w:val="24"/>
-          <w:lang w:eastAsia="en-SI"/>
+          <w:lang/>
         </w:rPr>
         <w:t xml:space="preserve"> pa sta skupno število opazovanih nog in rok. Vse vrednosti so v območju od 1 do 1000.</w:t>
       </w:r>
@@ -4111,9 +3741,16 @@
         <w:spacing w:before="100" w:beforeAutospacing="1" w:after="100" w:afterAutospacing="1" w:line="240" w:lineRule="auto"/>
         <w:rPr>
           <w:rFonts w:eastAsia="Times New Roman" w:cs="Times New Roman"/>
-          <w:sz w:val="24"/>
-          <w:szCs w:val="24"/>
-          <w:lang w:eastAsia="en-SI"/>
+          <w:lang/>
+        </w:rPr>
+      </w:pPr>
+    </w:p>
+    <w:p>
+      <w:pPr>
+        <w:spacing w:before="100" w:beforeAutospacing="1" w:after="100" w:afterAutospacing="1" w:line="240" w:lineRule="auto"/>
+        <w:rPr>
+          <w:rFonts w:eastAsia="Times New Roman" w:cs="Times New Roman"/>
+          <w:lang/>
         </w:rPr>
       </w:pPr>
       <w:r>
@@ -4121,9 +3758,7 @@
           <w:rFonts w:eastAsia="Times New Roman" w:cs="Times New Roman"/>
           <w:b/>
           <w:bCs/>
-          <w:sz w:val="24"/>
-          <w:szCs w:val="24"/>
-          <w:lang w:eastAsia="en-SI"/>
+          <w:lang/>
         </w:rPr>
         <w:t>Izhod</w:t>
       </w:r>
@@ -4133,91 +3768,15 @@
         <w:spacing w:before="100" w:beforeAutospacing="1" w:after="100" w:afterAutospacing="1" w:line="240" w:lineRule="auto"/>
         <w:rPr>
           <w:rFonts w:eastAsia="Times New Roman" w:cs="Times New Roman"/>
-          <w:sz w:val="24"/>
-          <w:szCs w:val="24"/>
-          <w:lang w:eastAsia="en-SI"/>
+          <w:lang/>
         </w:rPr>
       </w:pPr>
       <w:r>
         <w:rPr>
           <w:rFonts w:eastAsia="Times New Roman" w:cs="Times New Roman"/>
-          <w:sz w:val="24"/>
-          <w:szCs w:val="24"/>
-          <w:lang w:eastAsia="en-SI"/>
-        </w:rPr>
-        <w:t>Za vsak podatkovni niz izpišite dv</w:t>
-      </w:r>
-      <w:r>
-        <w:rPr>
-          <w:rFonts w:eastAsia="Times New Roman" w:cs="Times New Roman"/>
-          <w:sz w:val="24"/>
-          <w:szCs w:val="24"/>
-          <w:lang w:eastAsia="en-SI"/>
-        </w:rPr>
-        <w:t>e</w:t>
-      </w:r>
-      <w:r>
-        <w:rPr>
-          <w:rFonts w:eastAsia="Times New Roman" w:cs="Times New Roman"/>
-          <w:sz w:val="24"/>
-          <w:szCs w:val="24"/>
-          <w:lang w:eastAsia="en-SI"/>
-        </w:rPr>
-        <w:t xml:space="preserve"> pozitivn</w:t>
-      </w:r>
-      <w:r>
-        <w:rPr>
-          <w:rFonts w:eastAsia="Times New Roman" w:cs="Times New Roman"/>
-          <w:sz w:val="24"/>
-          <w:szCs w:val="24"/>
-          <w:lang w:eastAsia="en-SI"/>
-        </w:rPr>
-        <w:t>i</w:t>
-      </w:r>
-      <w:r>
-        <w:rPr>
-          <w:rFonts w:eastAsia="Times New Roman" w:cs="Times New Roman"/>
-          <w:sz w:val="24"/>
-          <w:szCs w:val="24"/>
-          <w:lang w:eastAsia="en-SI"/>
-        </w:rPr>
-        <w:t xml:space="preserve"> cel</w:t>
-      </w:r>
-      <w:r>
-        <w:rPr>
-          <w:rFonts w:eastAsia="Times New Roman" w:cs="Times New Roman"/>
-          <w:sz w:val="24"/>
-          <w:szCs w:val="24"/>
-          <w:lang w:eastAsia="en-SI"/>
-        </w:rPr>
-        <w:t>i</w:t>
-      </w:r>
-      <w:r>
-        <w:rPr>
-          <w:rFonts w:eastAsia="Times New Roman" w:cs="Times New Roman"/>
-          <w:sz w:val="24"/>
-          <w:szCs w:val="24"/>
-          <w:lang w:eastAsia="en-SI"/>
-        </w:rPr>
-        <w:t xml:space="preserve"> števil</w:t>
-      </w:r>
-      <w:r>
-        <w:rPr>
-          <w:rFonts w:eastAsia="Times New Roman" w:cs="Times New Roman"/>
-          <w:sz w:val="24"/>
-          <w:szCs w:val="24"/>
-          <w:lang w:eastAsia="en-SI"/>
-        </w:rPr>
-        <w:t>i</w:t>
-      </w:r>
-      <w:r>
-        <w:rPr>
-          <w:rFonts w:eastAsia="Times New Roman" w:cs="Times New Roman"/>
-          <w:sz w:val="24"/>
-          <w:szCs w:val="24"/>
-          <w:lang w:eastAsia="en-SI"/>
-        </w:rPr>
-        <w:t>, ki označujeta število robotov vsake vrste. Najprej izpišite število za prvo vrsto, nato za drugo. Če ni rešitve ali če je več rešitev, izpišite "?" (vprašaj).</w:t>
+          <w:lang/>
+        </w:rPr>
+        <w:t>Za vsak podatkovni niz izpišite dve pozitivni celi števili, ki označujeta število robotov vsake vrste. Najprej izpišite število za prvo vrsto, nato za drugo. Če ni rešitve ali če je več rešitev, izpišite "?" (vprašaj).</w:t>
       </w:r>
     </w:p>
     <w:p>
@@ -4230,7 +3789,6 @@
         <w:rPr>
           <w:u w:val="single"/>
         </w:rPr>
-        <w:lastRenderedPageBreak/>
         <w:t>PRIMER VHODNIH PODATKOV</w:t>
       </w:r>
       <w:r>
@@ -4253,6 +3811,9 @@
     </w:p>
     <w:p>
       <w:r>
+        <w:rPr>
+          <w:noProof/>
+        </w:rPr>
         <w:drawing>
           <wp:inline distT="0" distB="0" distL="0" distR="0" wp14:anchorId="370C140F" wp14:editId="72E19867">
             <wp:extent cx="5943600" cy="2096135"/>
@@ -4269,7 +3830,7 @@
                     <pic:cNvPicPr/>
                   </pic:nvPicPr>
                   <pic:blipFill>
-                    <a:blip r:embed="rId34"/>
+                    <a:blip r:embed="rId35"/>
                     <a:stretch>
                       <a:fillRect/>
                     </a:stretch>
@@ -4295,12 +3856,842 @@
         <w:pStyle w:val="Heading2"/>
       </w:pPr>
       <w:r>
+        <w:lastRenderedPageBreak/>
         <w:t>OPIS PROBLEMA IN IDEJA REŠITVE</w:t>
       </w:r>
     </w:p>
     <w:p>
       <w:r>
         <w:t xml:space="preserve">Izračunati moramo koliko robotov z </w:t>
+      </w:r>
+      <w:r>
+        <w:t>a1 rok in l1 nog in koliko robotov z a2 rok in l2 rok je v seštevku vseh rok in nog.</w:t>
+      </w:r>
+    </w:p>
+    <w:p>
+      <w:r>
+        <w:t>Najprej preberemo število primerov. Potem beremo l1, a1, l2, a2, lt in at. Število rok in nog prvega modela robota, število rok in nog drugega modela robota in koliko rok in nog je bilo preštetih skupaj.</w:t>
+      </w:r>
+    </w:p>
+    <w:p>
+      <w:r>
+        <w:t xml:space="preserve">Ker lahko nastopajo velike številke si izberemo zgornjo mejo (Zm) – do kam gremo preverjati koliko je robotov enega tipa in koliko drugega. S števcem for zanke predstavimo število robotov prvega tipa. Za števec, ki se premika od 1 do Zm izračunamo ali se število </w:t>
+      </w:r>
+      <w:r>
+        <w:t>nog</w:t>
+      </w:r>
+      <w:r>
+        <w:t xml:space="preserve"> izide, če se potem izračunamo</w:t>
+      </w:r>
+      <w:r>
+        <w:t xml:space="preserve"> koliko robotov drugega tipa je. To potem zapakiramo v tuple in dodamo v seznam rešitev. </w:t>
+      </w:r>
+    </w:p>
+    <w:p>
+      <w:r>
+        <w:t>Če je na koncu izvajanja programa v funkciji samo en rezultat, ga vrnemo. Drugače pa vrnemo          (-1, -1), kar simbolizira, da ali je rešitev več ali pa da rešitve ni – vsekakor napačen rezultat in izpišemo '?'.</w:t>
+      </w:r>
+    </w:p>
+    <w:p>
+      <w:pPr>
+        <w:pStyle w:val="Heading2"/>
+      </w:pPr>
+      <w:r>
+        <w:t>DOKAZ, DA JE NALOGA REŠENA</w:t>
+      </w:r>
+    </w:p>
+    <w:p>
+      <w:r>
+        <w:drawing>
+          <wp:inline distT="0" distB="0" distL="0" distR="0" wp14:anchorId="6E87C20C" wp14:editId="3AED0706">
+            <wp:extent cx="6433794" cy="466725"/>
+            <wp:effectExtent l="0" t="0" r="5715" b="0"/>
+            <wp:docPr id="1545587081" name="Picture 1"/>
+            <wp:cNvGraphicFramePr>
+              <a:graphicFrameLocks xmlns:a="http://schemas.openxmlformats.org/drawingml/2006/main" noChangeAspect="1"/>
+            </wp:cNvGraphicFramePr>
+            <a:graphic xmlns:a="http://schemas.openxmlformats.org/drawingml/2006/main">
+              <a:graphicData uri="http://schemas.openxmlformats.org/drawingml/2006/picture">
+                <pic:pic xmlns:pic="http://schemas.openxmlformats.org/drawingml/2006/picture">
+                  <pic:nvPicPr>
+                    <pic:cNvPr id="1545587081" name=""/>
+                    <pic:cNvPicPr/>
+                  </pic:nvPicPr>
+                  <pic:blipFill>
+                    <a:blip r:embed="rId36"/>
+                    <a:stretch>
+                      <a:fillRect/>
+                    </a:stretch>
+                  </pic:blipFill>
+                  <pic:spPr>
+                    <a:xfrm>
+                      <a:off x="0" y="0"/>
+                      <a:ext cx="6435403" cy="466842"/>
+                    </a:xfrm>
+                    <a:prstGeom prst="rect">
+                      <a:avLst/>
+                    </a:prstGeom>
+                  </pic:spPr>
+                </pic:pic>
+              </a:graphicData>
+            </a:graphic>
+          </wp:inline>
+        </w:drawing>
+      </w:r>
+    </w:p>
+    <w:p/>
+    <w:p>
+      <w:pPr>
+        <w:pStyle w:val="Heading2"/>
+      </w:pPr>
+      <w:r>
+        <w:t>DATOTEKA</w:t>
+      </w:r>
+    </w:p>
+    <w:p>
+      <w:r>
+        <w:t>robotopia.py</w:t>
+      </w:r>
+    </w:p>
+    <w:p>
+      <w:pPr>
+        <w:spacing w:line="278" w:lineRule="auto"/>
+      </w:pPr>
+      <w:r>
+        <w:br w:type="page"/>
+      </w:r>
+    </w:p>
+    <w:p>
+      <w:pPr>
+        <w:pStyle w:val="Heading1"/>
+      </w:pPr>
+      <w:r>
+        <w:lastRenderedPageBreak/>
+        <w:t>Bank Queue</w:t>
+      </w:r>
+    </w:p>
+    <w:p>
+      <w:r>
+        <w:rPr>
+          <w:noProof/>
+        </w:rPr>
+        <w:drawing>
+          <wp:anchor distT="0" distB="0" distL="114300" distR="114300" simplePos="0" relativeHeight="251662336" behindDoc="0" locked="0" layoutInCell="1" allowOverlap="1" wp14:anchorId="3900E167" wp14:editId="64D5DFD2">
+            <wp:simplePos x="0" y="0"/>
+            <wp:positionH relativeFrom="margin">
+              <wp:align>center</wp:align>
+            </wp:positionH>
+            <wp:positionV relativeFrom="paragraph">
+              <wp:posOffset>353060</wp:posOffset>
+            </wp:positionV>
+            <wp:extent cx="6717665" cy="571500"/>
+            <wp:effectExtent l="0" t="0" r="6985" b="0"/>
+            <wp:wrapSquare wrapText="bothSides"/>
+            <wp:docPr id="1506361468" name="Picture 2"/>
+            <wp:cNvGraphicFramePr>
+              <a:graphicFrameLocks xmlns:a="http://schemas.openxmlformats.org/drawingml/2006/main" noChangeAspect="1"/>
+            </wp:cNvGraphicFramePr>
+            <a:graphic xmlns:a="http://schemas.openxmlformats.org/drawingml/2006/main">
+              <a:graphicData uri="http://schemas.openxmlformats.org/drawingml/2006/picture">
+                <pic:pic xmlns:pic="http://schemas.openxmlformats.org/drawingml/2006/picture">
+                  <pic:nvPicPr>
+                    <pic:cNvPr id="0" name="Picture 2"/>
+                    <pic:cNvPicPr>
+                      <a:picLocks noChangeAspect="1" noChangeArrowheads="1"/>
+                    </pic:cNvPicPr>
+                  </pic:nvPicPr>
+                  <pic:blipFill>
+                    <a:blip r:embed="rId37">
+                      <a:extLst>
+                        <a:ext uri="{28A0092B-C50C-407E-A947-70E740481C1C}">
+                          <a14:useLocalDpi xmlns:a14="http://schemas.microsoft.com/office/drawing/2010/main" val="0"/>
+                        </a:ext>
+                      </a:extLst>
+                    </a:blip>
+                    <a:srcRect/>
+                    <a:stretch>
+                      <a:fillRect/>
+                    </a:stretch>
+                  </pic:blipFill>
+                  <pic:spPr bwMode="auto">
+                    <a:xfrm>
+                      <a:off x="0" y="0"/>
+                      <a:ext cx="6717665" cy="571500"/>
+                    </a:xfrm>
+                    <a:prstGeom prst="rect">
+                      <a:avLst/>
+                    </a:prstGeom>
+                    <a:noFill/>
+                    <a:ln>
+                      <a:noFill/>
+                    </a:ln>
+                  </pic:spPr>
+                </pic:pic>
+              </a:graphicData>
+            </a:graphic>
+            <wp14:sizeRelH relativeFrom="margin">
+              <wp14:pctWidth>0</wp14:pctWidth>
+            </wp14:sizeRelH>
+            <wp14:sizeRelV relativeFrom="margin">
+              <wp14:pctHeight>0</wp14:pctHeight>
+            </wp14:sizeRelV>
+          </wp:anchor>
+        </w:drawing>
+      </w:r>
+      <w:r>
+        <w:t xml:space="preserve">Naloga je na spletni strani </w:t>
+      </w:r>
+      <w:hyperlink r:id="rId38" w:history="1">
+        <w:r>
+          <w:rPr>
+            <w:rStyle w:val="Hyperlink"/>
+          </w:rPr>
+          <w:t>https://open.kattis.com/problems/bank</w:t>
+        </w:r>
+      </w:hyperlink>
+      <w:r>
+        <w:t xml:space="preserve"> in je vredna 2.8 točke.</w:t>
+      </w:r>
+    </w:p>
+    <w:p/>
+    <w:p>
+      <w:pPr>
+        <w:pStyle w:val="Heading2"/>
+      </w:pPr>
+      <w:r>
+        <w:t>BESEDILO NALOGE</w:t>
+      </w:r>
+    </w:p>
+    <w:p>
+      <w:r>
+        <w:t>Oliver je vodja banke blizu KTH in želi kmalu zapreti banko. V vrsti stoji veliko ljudi, ki želijo položiti gotovino na svoje račune, potem ko so slišali, da je banka zvišala obrestne mere</w:t>
+      </w:r>
+      <w:r>
+        <w:t xml:space="preserve"> za 42%</w:t>
+      </w:r>
+      <w:r>
+        <w:t xml:space="preserve"> (iz</w:t>
+      </w:r>
+      <w:r>
+        <w:t xml:space="preserve"> 0.01% na 0.0142% na leto</w:t>
+      </w:r>
+      <w:r>
+        <w:t>).</w:t>
+      </w:r>
+      <w:r>
+        <w:t xml:space="preserve"> </w:t>
+      </w:r>
+      <w:r>
+        <w:t>Vendar je ljudi preveč in odprto je le eno okence, ki lahko postreže eno osebo na minuto. Oliver</w:t>
+      </w:r>
+      <w:r>
+        <w:t xml:space="preserve"> </w:t>
+      </w:r>
+      <w:r>
+        <w:t>je pohlepen</w:t>
+      </w:r>
+      <w:r>
+        <w:t xml:space="preserve"> in </w:t>
+      </w:r>
+      <w:r>
+        <w:t xml:space="preserve">bi rad zbral ljudi v vrsti tako, da bi bil skupni znesek gotovine, ki jo </w:t>
+      </w:r>
+      <w:r>
+        <w:t>bodo</w:t>
+      </w:r>
+      <w:r>
+        <w:t xml:space="preserve"> ljudje položi</w:t>
+      </w:r>
+      <w:r>
+        <w:t>li</w:t>
+      </w:r>
+      <w:r>
+        <w:t xml:space="preserve"> čim večji, saj bo ta denar potem čez noč delal za banko.</w:t>
+      </w:r>
+    </w:p>
+    <w:p>
+      <w:r>
+        <w:t>Obstaja pa težava. Nekateri ljudje nimajo časa čakati do zaprtja banke, saj morajo drugam, zato morajo biti postreženi do določenega časa, sicer odidejo. Oliver je tudi izključil senzor pri vhodnih vratih, tako da nihče več ne more vstopiti, ker je avla že prepolna.</w:t>
+      </w:r>
+    </w:p>
+    <w:p>
+      <w:r>
+        <w:t>Pomagaj Oliverju izračunati, koliko gotovine lahko dobi od ljudi, ki trenutno stojijo v vrsti, preden banka zapre – ob predpostavki, da lahko na minuto postreže največ eno osebo.</w:t>
+      </w:r>
+    </w:p>
+    <w:p>
+      <w:pPr>
+        <w:rPr>
+          <w:b/>
+          <w:bCs/>
+        </w:rPr>
+      </w:pPr>
+      <w:r>
+        <w:rPr>
+          <w:b/>
+          <w:bCs/>
+        </w:rPr>
+        <w:t>Vhod</w:t>
+      </w:r>
+      <w:r>
+        <w:rPr>
+          <w:b/>
+          <w:bCs/>
+        </w:rPr>
+        <w:t>ni podatki:</w:t>
+      </w:r>
+    </w:p>
+    <w:p>
+      <w:r>
+        <w:t>Prva vrstica vhodnih podatkov vsebuje dve celi števili</w:t>
+      </w:r>
+      <w:r>
+        <w:t xml:space="preserve"> </w:t>
+      </w:r>
+      <w:r>
+        <w:rPr>
+          <w:b/>
+          <w:bCs/>
+        </w:rPr>
+        <w:t>n</w:t>
+      </w:r>
+      <w:r>
+        <w:rPr>
+          <w:b/>
+          <w:bCs/>
+        </w:rPr>
+        <w:t xml:space="preserve"> </w:t>
+      </w:r>
+      <w:r>
+        <w:t>(1 ≤ n ≤ 10000)</w:t>
+      </w:r>
+      <w:r>
+        <w:t xml:space="preserve"> in </w:t>
+      </w:r>
+      <w:r>
+        <w:rPr>
+          <w:b/>
+          <w:bCs/>
+        </w:rPr>
+        <w:t>t</w:t>
+      </w:r>
+      <w:r>
+        <w:rPr>
+          <w:b/>
+          <w:bCs/>
+        </w:rPr>
+        <w:t xml:space="preserve"> </w:t>
+      </w:r>
+      <w:r>
+        <w:t xml:space="preserve">(1 ≤ t </w:t>
+      </w:r>
+      <w:r>
+        <w:t>≤</w:t>
+      </w:r>
+      <w:r>
+        <w:t xml:space="preserve"> 47)</w:t>
+      </w:r>
+      <w:r>
+        <w:t>,</w:t>
+      </w:r>
+      <w:r>
+        <w:t xml:space="preserve"> </w:t>
+      </w:r>
+      <w:r>
+        <w:t xml:space="preserve">kjer je </w:t>
+      </w:r>
+      <w:r>
+        <w:rPr>
+          <w:b/>
+          <w:bCs/>
+        </w:rPr>
+        <w:t>n</w:t>
+      </w:r>
+      <w:r>
+        <w:t xml:space="preserve"> število ljudi v vrsti in </w:t>
+      </w:r>
+      <w:r>
+        <w:rPr>
+          <w:b/>
+          <w:bCs/>
+        </w:rPr>
+        <w:t>t</w:t>
+      </w:r>
+      <w:r>
+        <w:t xml:space="preserve"> čas v minutah do zaprtja banke.</w:t>
+      </w:r>
+      <w:r>
+        <w:t xml:space="preserve"> </w:t>
+      </w:r>
+      <w:r>
+        <w:t xml:space="preserve">Sledi </w:t>
+      </w:r>
+      <w:r>
+        <w:rPr>
+          <w:b/>
+          <w:bCs/>
+        </w:rPr>
+        <w:t>n</w:t>
+      </w:r>
+      <w:r>
+        <w:t xml:space="preserve"> vrstic, vsaka z dvema celoštevilskima vrednostma </w:t>
+      </w:r>
+      <w:r>
+        <w:rPr>
+          <w:b/>
+          <w:bCs/>
+        </w:rPr>
+        <w:t>c</w:t>
+      </w:r>
+      <w:r>
+        <w:t xml:space="preserve"> in </w:t>
+      </w:r>
+      <w:r>
+        <w:rPr>
+          <w:b/>
+          <w:bCs/>
+        </w:rPr>
+        <w:t>d</w:t>
+      </w:r>
+      <w:r>
+        <w:t>,</w:t>
+      </w:r>
+      <w:r>
+        <w:t xml:space="preserve"> </w:t>
+      </w:r>
+      <w:r>
+        <w:t xml:space="preserve">kjer </w:t>
+      </w:r>
+      <w:r>
+        <w:rPr>
+          <w:b/>
+          <w:bCs/>
+        </w:rPr>
+        <w:t>c</w:t>
+      </w:r>
+      <w:r>
+        <w:t xml:space="preserve"> pomeni količino gotovine v švedskih kronah, ki jo ima oseba,</w:t>
+      </w:r>
+      <w:r>
+        <w:br/>
+        <w:t xml:space="preserve">in </w:t>
+      </w:r>
+      <w:r>
+        <w:rPr>
+          <w:b/>
+          <w:bCs/>
+        </w:rPr>
+        <w:t>d</w:t>
+      </w:r>
+      <w:r>
+        <w:t xml:space="preserve"> pomeni čas v minutah od</w:t>
+      </w:r>
+      <w:r>
+        <w:t xml:space="preserve"> tega trenutka</w:t>
+      </w:r>
+      <w:r>
+        <w:t xml:space="preserve"> naprej, po katerem oseba odide, če ni postrežena.</w:t>
+      </w:r>
+      <w:r>
+        <w:br/>
+        <w:t xml:space="preserve">Za vsako osebo velja, da traja ena minuta, da je postrežena, in da jo je treba začeti streči najkasneje pri času </w:t>
+      </w:r>
+      <w:r>
+        <w:rPr>
+          <w:b/>
+          <w:bCs/>
+        </w:rPr>
+        <w:t>d</w:t>
+      </w:r>
+      <w:r>
+        <w:t>.</w:t>
+      </w:r>
+      <w:r>
+        <w:t xml:space="preserve"> </w:t>
+      </w:r>
+      <w:r>
+        <w:t xml:space="preserve">Velja lahko domnevati, da so </w:t>
+      </w:r>
+      <w:r>
+        <w:rPr>
+          <w:b/>
+          <w:bCs/>
+        </w:rPr>
+        <w:t>1 ≤ n ≤ 10⁴</w:t>
+      </w:r>
+      <w:r>
+        <w:t xml:space="preserve"> in </w:t>
+      </w:r>
+      <w:r>
+        <w:rPr>
+          <w:b/>
+          <w:bCs/>
+        </w:rPr>
+        <w:t>0 ≤ d &lt; t ≤ 10⁴</w:t>
+      </w:r>
+      <w:r>
+        <w:t>.</w:t>
+      </w:r>
+    </w:p>
+    <w:p>
+      <w:pPr>
+        <w:rPr>
+          <w:b/>
+          <w:bCs/>
+        </w:rPr>
+      </w:pPr>
+      <w:r>
+        <w:rPr>
+          <w:b/>
+          <w:bCs/>
+        </w:rPr>
+        <w:t>Izhod</w:t>
+      </w:r>
+      <w:r>
+        <w:rPr>
+          <w:b/>
+          <w:bCs/>
+        </w:rPr>
+        <w:t>ni podatki:</w:t>
+      </w:r>
+    </w:p>
+    <w:p>
+      <w:r>
+        <w:t>Izpiši eno vrstico z največjo možno količino denarja, ki jo lahko dobiš od ljudi v vrsti, preden se banka zapre.</w:t>
+      </w:r>
+    </w:p>
+    <w:p/>
+    <w:p/>
+    <w:p/>
+    <w:p/>
+    <w:p/>
+    <w:p/>
+    <w:p/>
+    <w:p>
+      <w:pPr>
+        <w:rPr>
+          <w:u w:val="single"/>
+        </w:rPr>
+      </w:pPr>
+      <w:r>
+        <w:rPr>
+          <w:u w:val="single"/>
+        </w:rPr>
+        <w:lastRenderedPageBreak/>
+        <w:t>PRIMER VHODNIH PODATKOV</w:t>
+      </w:r>
+      <w:r>
+        <w:rPr>
+          <w:u w:val="single"/>
+        </w:rPr>
+        <w:t xml:space="preserve"> 1</w:t>
+      </w:r>
+      <w:r>
+        <w:tab/>
+      </w:r>
+      <w:r>
+        <w:tab/>
+        <w:t xml:space="preserve">   </w:t>
+      </w:r>
+      <w:r>
+        <w:tab/>
+        <w:t xml:space="preserve">       </w:t>
+      </w:r>
+      <w:r>
+        <w:rPr>
+          <w:u w:val="single"/>
+        </w:rPr>
+        <w:t xml:space="preserve"> PRIMER IZHODNIH PODATKOV</w:t>
+      </w:r>
+      <w:r>
+        <w:rPr>
+          <w:u w:val="single"/>
+        </w:rPr>
+        <w:t xml:space="preserve"> 1</w:t>
+      </w:r>
+    </w:p>
+    <w:p>
+      <w:r>
+        <w:rPr>
+          <w:noProof/>
+        </w:rPr>
+        <w:drawing>
+          <wp:inline distT="0" distB="0" distL="0" distR="0" wp14:anchorId="0B6E1932" wp14:editId="7D2CF052">
+            <wp:extent cx="5943600" cy="2038350"/>
+            <wp:effectExtent l="0" t="0" r="0" b="0"/>
+            <wp:docPr id="1440979955" name="Picture 3"/>
+            <wp:cNvGraphicFramePr>
+              <a:graphicFrameLocks xmlns:a="http://schemas.openxmlformats.org/drawingml/2006/main" noChangeAspect="1"/>
+            </wp:cNvGraphicFramePr>
+            <a:graphic xmlns:a="http://schemas.openxmlformats.org/drawingml/2006/main">
+              <a:graphicData uri="http://schemas.openxmlformats.org/drawingml/2006/picture">
+                <pic:pic xmlns:pic="http://schemas.openxmlformats.org/drawingml/2006/picture">
+                  <pic:nvPicPr>
+                    <pic:cNvPr id="0" name="Picture 33"/>
+                    <pic:cNvPicPr>
+                      <a:picLocks noChangeAspect="1" noChangeArrowheads="1"/>
+                    </pic:cNvPicPr>
+                  </pic:nvPicPr>
+                  <pic:blipFill>
+                    <a:blip r:embed="rId39">
+                      <a:extLst>
+                        <a:ext uri="{28A0092B-C50C-407E-A947-70E740481C1C}">
+                          <a14:useLocalDpi xmlns:a14="http://schemas.microsoft.com/office/drawing/2010/main" val="0"/>
+                        </a:ext>
+                      </a:extLst>
+                    </a:blip>
+                    <a:srcRect/>
+                    <a:stretch>
+                      <a:fillRect/>
+                    </a:stretch>
+                  </pic:blipFill>
+                  <pic:spPr bwMode="auto">
+                    <a:xfrm>
+                      <a:off x="0" y="0"/>
+                      <a:ext cx="5943600" cy="2038350"/>
+                    </a:xfrm>
+                    <a:prstGeom prst="rect">
+                      <a:avLst/>
+                    </a:prstGeom>
+                    <a:noFill/>
+                    <a:ln>
+                      <a:noFill/>
+                    </a:ln>
+                  </pic:spPr>
+                </pic:pic>
+              </a:graphicData>
+            </a:graphic>
+          </wp:inline>
+        </w:drawing>
+      </w:r>
+    </w:p>
+    <w:p>
+      <w:pPr>
+        <w:rPr>
+          <w:u w:val="single"/>
+        </w:rPr>
+      </w:pPr>
+      <w:r>
+        <w:rPr>
+          <w:u w:val="single"/>
+        </w:rPr>
+        <w:t>PRIMER VHODNIH PODATKOV</w:t>
+      </w:r>
+      <w:r>
+        <w:rPr>
+          <w:u w:val="single"/>
+        </w:rPr>
+        <w:t xml:space="preserve"> </w:t>
+      </w:r>
+      <w:r>
+        <w:rPr>
+          <w:u w:val="single"/>
+        </w:rPr>
+        <w:t>2</w:t>
+      </w:r>
+      <w:r>
+        <w:tab/>
+      </w:r>
+      <w:r>
+        <w:tab/>
+        <w:t xml:space="preserve">   </w:t>
+      </w:r>
+      <w:r>
+        <w:tab/>
+        <w:t xml:space="preserve">       </w:t>
+      </w:r>
+      <w:r>
+        <w:rPr>
+          <w:u w:val="single"/>
+        </w:rPr>
+        <w:t xml:space="preserve"> PRIMER IZHODNIH PODATKOV</w:t>
+      </w:r>
+      <w:r>
+        <w:rPr>
+          <w:u w:val="single"/>
+        </w:rPr>
+        <w:t xml:space="preserve"> </w:t>
+      </w:r>
+      <w:r>
+        <w:rPr>
+          <w:u w:val="single"/>
+        </w:rPr>
+        <w:t>2</w:t>
+      </w:r>
+    </w:p>
+    <w:p>
+      <w:pPr>
+        <w:rPr>
+          <w:u w:val="single"/>
+        </w:rPr>
+      </w:pPr>
+      <w:r>
+        <w:rPr>
+          <w:noProof/>
+          <w:u w:val="single"/>
+        </w:rPr>
+        <w:drawing>
+          <wp:inline distT="0" distB="0" distL="0" distR="0" wp14:anchorId="47D7DCC5" wp14:editId="6EA5AF53">
+            <wp:extent cx="5934075" cy="2085975"/>
+            <wp:effectExtent l="0" t="0" r="9525" b="9525"/>
+            <wp:docPr id="1439485654" name="Picture 4"/>
+            <wp:cNvGraphicFramePr>
+              <a:graphicFrameLocks xmlns:a="http://schemas.openxmlformats.org/drawingml/2006/main" noChangeAspect="1"/>
+            </wp:cNvGraphicFramePr>
+            <a:graphic xmlns:a="http://schemas.openxmlformats.org/drawingml/2006/main">
+              <a:graphicData uri="http://schemas.openxmlformats.org/drawingml/2006/picture">
+                <pic:pic xmlns:pic="http://schemas.openxmlformats.org/drawingml/2006/picture">
+                  <pic:nvPicPr>
+                    <pic:cNvPr id="0" name="Picture 34"/>
+                    <pic:cNvPicPr>
+                      <a:picLocks noChangeAspect="1" noChangeArrowheads="1"/>
+                    </pic:cNvPicPr>
+                  </pic:nvPicPr>
+                  <pic:blipFill>
+                    <a:blip r:embed="rId40">
+                      <a:extLst>
+                        <a:ext uri="{28A0092B-C50C-407E-A947-70E740481C1C}">
+                          <a14:useLocalDpi xmlns:a14="http://schemas.microsoft.com/office/drawing/2010/main" val="0"/>
+                        </a:ext>
+                      </a:extLst>
+                    </a:blip>
+                    <a:srcRect/>
+                    <a:stretch>
+                      <a:fillRect/>
+                    </a:stretch>
+                  </pic:blipFill>
+                  <pic:spPr bwMode="auto">
+                    <a:xfrm>
+                      <a:off x="0" y="0"/>
+                      <a:ext cx="5934075" cy="2085975"/>
+                    </a:xfrm>
+                    <a:prstGeom prst="rect">
+                      <a:avLst/>
+                    </a:prstGeom>
+                    <a:noFill/>
+                    <a:ln>
+                      <a:noFill/>
+                    </a:ln>
+                  </pic:spPr>
+                </pic:pic>
+              </a:graphicData>
+            </a:graphic>
+          </wp:inline>
+        </w:drawing>
+      </w:r>
+    </w:p>
+    <w:p>
+      <w:pPr>
+        <w:rPr>
+          <w:u w:val="single"/>
+        </w:rPr>
+      </w:pPr>
+    </w:p>
+    <w:p>
+      <w:pPr>
+        <w:rPr>
+          <w:u w:val="single"/>
+        </w:rPr>
+      </w:pPr>
+    </w:p>
+    <w:p>
+      <w:pPr>
+        <w:pStyle w:val="Heading2"/>
+      </w:pPr>
+      <w:r>
+        <w:t>OPIS PROBLEMA IN IDEJA REŠITVE</w:t>
+      </w:r>
+    </w:p>
+    <w:p>
+      <w:r>
+        <w:t>Izračunati moramo kolikšna je maksimalna vrednost denarja, ki ga lahko položimo  v banko pred zaprtjem.</w:t>
+      </w:r>
+    </w:p>
+    <w:p>
+      <w:r>
+        <w:t>Najprej preberemo n (število ljudi) in t (koliko je časa je banka še odprta). Potem preberemo podatke vsakega človeka (koliko denarja ima in do katere minute čaka. Potem pa za vsako minuto (od zadnje minute do prve minute) iščemo osebo, ki še ni bila postrežena, lahko počaka vsaj do trenutne minute in ima največ denarja. Če tako osebo najdemo, njen denar dodamo k rezultatu in jo označimo kot postreženo.</w:t>
+      </w:r>
+    </w:p>
+    <w:p>
+      <w:r>
+        <w:t>Zakaj začnemo pri zadnji minuti in gremo proti prvi? Zato, da si najprej »rezerviramo«, tiste ljudi, ki imajo največ denarja in lahko počakajo najdlje, da jih nebi slučajno uporabili prej.</w:t>
+      </w:r>
+    </w:p>
+    <w:p>
+      <w:pPr>
+        <w:pStyle w:val="Heading2"/>
+      </w:pPr>
+      <w:r>
+        <w:lastRenderedPageBreak/>
+        <w:t>DOKAZ, DA JE NALOGA REŠENA</w:t>
+      </w:r>
+    </w:p>
+    <w:p>
+      <w:r>
+        <w:rPr>
+          <w:noProof/>
+        </w:rPr>
+        <w:drawing>
+          <wp:inline distT="0" distB="0" distL="0" distR="0" wp14:anchorId="3B538490" wp14:editId="08695F2F">
+            <wp:extent cx="5943600" cy="400050"/>
+            <wp:effectExtent l="0" t="0" r="0" b="0"/>
+            <wp:docPr id="1515030866" name="Picture 5"/>
+            <wp:cNvGraphicFramePr>
+              <a:graphicFrameLocks xmlns:a="http://schemas.openxmlformats.org/drawingml/2006/main" noChangeAspect="1"/>
+            </wp:cNvGraphicFramePr>
+            <a:graphic xmlns:a="http://schemas.openxmlformats.org/drawingml/2006/main">
+              <a:graphicData uri="http://schemas.openxmlformats.org/drawingml/2006/picture">
+                <pic:pic xmlns:pic="http://schemas.openxmlformats.org/drawingml/2006/picture">
+                  <pic:nvPicPr>
+                    <pic:cNvPr id="0" name="Picture 35"/>
+                    <pic:cNvPicPr>
+                      <a:picLocks noChangeAspect="1" noChangeArrowheads="1"/>
+                    </pic:cNvPicPr>
+                  </pic:nvPicPr>
+                  <pic:blipFill>
+                    <a:blip r:embed="rId41" cstate="print">
+                      <a:extLst>
+                        <a:ext uri="{28A0092B-C50C-407E-A947-70E740481C1C}">
+                          <a14:useLocalDpi xmlns:a14="http://schemas.microsoft.com/office/drawing/2010/main" val="0"/>
+                        </a:ext>
+                      </a:extLst>
+                    </a:blip>
+                    <a:srcRect/>
+                    <a:stretch>
+                      <a:fillRect/>
+                    </a:stretch>
+                  </pic:blipFill>
+                  <pic:spPr bwMode="auto">
+                    <a:xfrm>
+                      <a:off x="0" y="0"/>
+                      <a:ext cx="5943600" cy="400050"/>
+                    </a:xfrm>
+                    <a:prstGeom prst="rect">
+                      <a:avLst/>
+                    </a:prstGeom>
+                    <a:noFill/>
+                    <a:ln>
+                      <a:noFill/>
+                    </a:ln>
+                  </pic:spPr>
+                </pic:pic>
+              </a:graphicData>
+            </a:graphic>
+          </wp:inline>
+        </w:drawing>
+      </w:r>
+    </w:p>
+    <w:p>
+      <w:pPr>
+        <w:pStyle w:val="Heading2"/>
+      </w:pPr>
+      <w:r>
+        <w:t>DATOTEKA</w:t>
+      </w:r>
+    </w:p>
+    <w:p>
+      <w:r>
+        <w:t>bank.py</w:t>
       </w:r>
     </w:p>
     <w:sectPr>
@@ -4314,7 +4705,7 @@
 </file>
 
 <file path=word/endnotes.xml><?xml version="1.0" encoding="utf-8"?>
-<w:endnotes xmlns:wpc="http://schemas.microsoft.com/office/word/2010/wordprocessingCanvas" xmlns:cx="http://schemas.microsoft.com/office/drawing/2014/chartex" xmlns:cx1="http://schemas.microsoft.com/office/drawing/2015/9/8/chartex" xmlns:cx2="http://schemas.microsoft.com/office/drawing/2015/10/21/chartex" xmlns:cx3="http://schemas.microsoft.com/office/drawing/2016/5/9/chartex" xmlns:cx4="http://schemas.microsoft.com/office/drawing/2016/5/10/chartex" xmlns:cx5="http://schemas.microsoft.com/office/drawing/2016/5/11/chartex" xmlns:cx6="http://schemas.microsoft.com/office/drawing/2016/5/12/chartex" xmlns:cx7="http://schemas.microsoft.com/office/drawing/2016/5/13/chartex" xmlns:cx8="http://schemas.microsoft.com/office/drawing/2016/5/14/chartex" xmlns:mc="http://schemas.openxmlformats.org/markup-compatibility/2006" xmlns:aink="http://schemas.microsoft.com/office/drawing/2016/ink" xmlns:am3d="http://schemas.microsoft.com/office/drawing/2017/model3d" xmlns:o="urn:schemas-microsoft-com:office:office" xmlns:r="http://schemas.openxmlformats.org/officeDocument/2006/relationships" xmlns:m="http://schemas.openxmlformats.org/officeDocument/2006/math" xmlns:v="urn:schemas-microsoft-com:vml" xmlns:wp14="http://schemas.microsoft.com/office/word/2010/wordprocessingDrawing" xmlns:wp="http://schemas.openxmlformats.org/drawingml/2006/wordprocessingDrawing" xmlns:w10="urn:schemas-microsoft-com:office:word" xmlns:w="http://schemas.openxmlformats.org/wordprocessingml/2006/main" xmlns:w14="http://schemas.microsoft.com/office/word/2010/wordml" xmlns:w15="http://schemas.microsoft.com/office/word/2012/wordml" xmlns:w16cex="http://schemas.microsoft.com/office/word/2018/wordml/cex" xmlns:w16cid="http://schemas.microsoft.com/office/word/2016/wordml/cid" xmlns:w16="http://schemas.microsoft.com/office/word/2018/wordml" xmlns:w16sdtdh="http://schemas.microsoft.com/office/word/2020/wordml/sdtdatahash" xmlns:w16se="http://schemas.microsoft.com/office/word/2015/wordml/symex" xmlns:wpg="http://schemas.microsoft.com/office/word/2010/wordprocessingGroup" xmlns:wpi="http://schemas.microsoft.com/office/word/2010/wordprocessingInk" xmlns:wne="http://schemas.microsoft.com/office/word/2006/wordml" xmlns:wps="http://schemas.microsoft.com/office/word/2010/wordprocessingShape" mc:Ignorable="w14 w15 w16se w16cid w16 w16cex w16sdtdh wp14">
+<w:endnotes xmlns:wpc="http://schemas.microsoft.com/office/word/2010/wordprocessingCanvas" xmlns:cx="http://schemas.microsoft.com/office/drawing/2014/chartex" xmlns:cx1="http://schemas.microsoft.com/office/drawing/2015/9/8/chartex" xmlns:cx2="http://schemas.microsoft.com/office/drawing/2015/10/21/chartex" xmlns:cx3="http://schemas.microsoft.com/office/drawing/2016/5/9/chartex" xmlns:cx4="http://schemas.microsoft.com/office/drawing/2016/5/10/chartex" xmlns:cx5="http://schemas.microsoft.com/office/drawing/2016/5/11/chartex" xmlns:cx6="http://schemas.microsoft.com/office/drawing/2016/5/12/chartex" xmlns:cx7="http://schemas.microsoft.com/office/drawing/2016/5/13/chartex" xmlns:cx8="http://schemas.microsoft.com/office/drawing/2016/5/14/chartex" xmlns:mc="http://schemas.openxmlformats.org/markup-compatibility/2006" xmlns:aink="http://schemas.microsoft.com/office/drawing/2016/ink" xmlns:am3d="http://schemas.microsoft.com/office/drawing/2017/model3d" xmlns:o="urn:schemas-microsoft-com:office:office" xmlns:oel="http://schemas.microsoft.com/office/2019/extlst" xmlns:r="http://schemas.openxmlformats.org/officeDocument/2006/relationships" xmlns:m="http://schemas.openxmlformats.org/officeDocument/2006/math" xmlns:v="urn:schemas-microsoft-com:vml" xmlns:wp14="http://schemas.microsoft.com/office/word/2010/wordprocessingDrawing" xmlns:wp="http://schemas.openxmlformats.org/drawingml/2006/wordprocessingDrawing" xmlns:w10="urn:schemas-microsoft-com:office:word" xmlns:w="http://schemas.openxmlformats.org/wordprocessingml/2006/main" xmlns:w14="http://schemas.microsoft.com/office/word/2010/wordml" xmlns:w15="http://schemas.microsoft.com/office/word/2012/wordml" xmlns:w16cex="http://schemas.microsoft.com/office/word/2018/wordml/cex" xmlns:w16cid="http://schemas.microsoft.com/office/word/2016/wordml/cid" xmlns:w16="http://schemas.microsoft.com/office/word/2018/wordml" xmlns:w16du="http://schemas.microsoft.com/office/word/2023/wordml/word16du" xmlns:w16sdtdh="http://schemas.microsoft.com/office/word/2020/wordml/sdtdatahash" xmlns:w16sdtfl="http://schemas.microsoft.com/office/word/2024/wordml/sdtformatlock" xmlns:w16se="http://schemas.microsoft.com/office/word/2015/wordml/symex" xmlns:wpg="http://schemas.microsoft.com/office/word/2010/wordprocessingGroup" xmlns:wpi="http://schemas.microsoft.com/office/word/2010/wordprocessingInk" xmlns:wne="http://schemas.microsoft.com/office/word/2006/wordml" xmlns:wps="http://schemas.microsoft.com/office/word/2010/wordprocessingShape" mc:Ignorable="w14 w15 w16se w16cid w16 w16cex w16sdtdh w16sdtfl w16du wp14">
   <w:endnote w:type="separator" w:id="-1">
     <w:p>
       <w:pPr>
@@ -4339,7 +4730,7 @@
 </file>
 
 <file path=word/footnotes.xml><?xml version="1.0" encoding="utf-8"?>
-<w:footnotes xmlns:wpc="http://schemas.microsoft.com/office/word/2010/wordprocessingCanvas" xmlns:cx="http://schemas.microsoft.com/office/drawing/2014/chartex" xmlns:cx1="http://schemas.microsoft.com/office/drawing/2015/9/8/chartex" xmlns:cx2="http://schemas.microsoft.com/office/drawing/2015/10/21/chartex" xmlns:cx3="http://schemas.microsoft.com/office/drawing/2016/5/9/chartex" xmlns:cx4="http://schemas.microsoft.com/office/drawing/2016/5/10/chartex" xmlns:cx5="http://schemas.microsoft.com/office/drawing/2016/5/11/chartex" xmlns:cx6="http://schemas.microsoft.com/office/drawing/2016/5/12/chartex" xmlns:cx7="http://schemas.microsoft.com/office/drawing/2016/5/13/chartex" xmlns:cx8="http://schemas.microsoft.com/office/drawing/2016/5/14/chartex" xmlns:mc="http://schemas.openxmlformats.org/markup-compatibility/2006" xmlns:aink="http://schemas.microsoft.com/office/drawing/2016/ink" xmlns:am3d="http://schemas.microsoft.com/office/drawing/2017/model3d" xmlns:o="urn:schemas-microsoft-com:office:office" xmlns:r="http://schemas.openxmlformats.org/officeDocument/2006/relationships" xmlns:m="http://schemas.openxmlformats.org/officeDocument/2006/math" xmlns:v="urn:schemas-microsoft-com:vml" xmlns:wp14="http://schemas.microsoft.com/office/word/2010/wordprocessingDrawing" xmlns:wp="http://schemas.openxmlformats.org/drawingml/2006/wordprocessingDrawing" xmlns:w10="urn:schemas-microsoft-com:office:word" xmlns:w="http://schemas.openxmlformats.org/wordprocessingml/2006/main" xmlns:w14="http://schemas.microsoft.com/office/word/2010/wordml" xmlns:w15="http://schemas.microsoft.com/office/word/2012/wordml" xmlns:w16cex="http://schemas.microsoft.com/office/word/2018/wordml/cex" xmlns:w16cid="http://schemas.microsoft.com/office/word/2016/wordml/cid" xmlns:w16="http://schemas.microsoft.com/office/word/2018/wordml" xmlns:w16sdtdh="http://schemas.microsoft.com/office/word/2020/wordml/sdtdatahash" xmlns:w16se="http://schemas.microsoft.com/office/word/2015/wordml/symex" xmlns:wpg="http://schemas.microsoft.com/office/word/2010/wordprocessingGroup" xmlns:wpi="http://schemas.microsoft.com/office/word/2010/wordprocessingInk" xmlns:wne="http://schemas.microsoft.com/office/word/2006/wordml" xmlns:wps="http://schemas.microsoft.com/office/word/2010/wordprocessingShape" mc:Ignorable="w14 w15 w16se w16cid w16 w16cex w16sdtdh wp14">
+<w:footnotes xmlns:wpc="http://schemas.microsoft.com/office/word/2010/wordprocessingCanvas" xmlns:cx="http://schemas.microsoft.com/office/drawing/2014/chartex" xmlns:cx1="http://schemas.microsoft.com/office/drawing/2015/9/8/chartex" xmlns:cx2="http://schemas.microsoft.com/office/drawing/2015/10/21/chartex" xmlns:cx3="http://schemas.microsoft.com/office/drawing/2016/5/9/chartex" xmlns:cx4="http://schemas.microsoft.com/office/drawing/2016/5/10/chartex" xmlns:cx5="http://schemas.microsoft.com/office/drawing/2016/5/11/chartex" xmlns:cx6="http://schemas.microsoft.com/office/drawing/2016/5/12/chartex" xmlns:cx7="http://schemas.microsoft.com/office/drawing/2016/5/13/chartex" xmlns:cx8="http://schemas.microsoft.com/office/drawing/2016/5/14/chartex" xmlns:mc="http://schemas.openxmlformats.org/markup-compatibility/2006" xmlns:aink="http://schemas.microsoft.com/office/drawing/2016/ink" xmlns:am3d="http://schemas.microsoft.com/office/drawing/2017/model3d" xmlns:o="urn:schemas-microsoft-com:office:office" xmlns:oel="http://schemas.microsoft.com/office/2019/extlst" xmlns:r="http://schemas.openxmlformats.org/officeDocument/2006/relationships" xmlns:m="http://schemas.openxmlformats.org/officeDocument/2006/math" xmlns:v="urn:schemas-microsoft-com:vml" xmlns:wp14="http://schemas.microsoft.com/office/word/2010/wordprocessingDrawing" xmlns:wp="http://schemas.openxmlformats.org/drawingml/2006/wordprocessingDrawing" xmlns:w10="urn:schemas-microsoft-com:office:word" xmlns:w="http://schemas.openxmlformats.org/wordprocessingml/2006/main" xmlns:w14="http://schemas.microsoft.com/office/word/2010/wordml" xmlns:w15="http://schemas.microsoft.com/office/word/2012/wordml" xmlns:w16cex="http://schemas.microsoft.com/office/word/2018/wordml/cex" xmlns:w16cid="http://schemas.microsoft.com/office/word/2016/wordml/cid" xmlns:w16="http://schemas.microsoft.com/office/word/2018/wordml" xmlns:w16du="http://schemas.microsoft.com/office/word/2023/wordml/word16du" xmlns:w16sdtdh="http://schemas.microsoft.com/office/word/2020/wordml/sdtdatahash" xmlns:w16sdtfl="http://schemas.microsoft.com/office/word/2024/wordml/sdtformatlock" xmlns:w16se="http://schemas.microsoft.com/office/word/2015/wordml/symex" xmlns:wpg="http://schemas.microsoft.com/office/word/2010/wordprocessingGroup" xmlns:wpi="http://schemas.microsoft.com/office/word/2010/wordprocessingInk" xmlns:wne="http://schemas.microsoft.com/office/word/2006/wordml" xmlns:wps="http://schemas.microsoft.com/office/word/2010/wordprocessingShape" mc:Ignorable="w14 w15 w16se w16cid w16 w16cex w16sdtdh w16sdtfl w16du wp14">
   <w:footnote w:type="separator" w:id="-1">
     <w:p>
       <w:pPr>
@@ -4364,7 +4755,7 @@
 </file>
 
 <file path=word/numbering.xml><?xml version="1.0" encoding="utf-8"?>
-<w:numbering xmlns:wpc="http://schemas.microsoft.com/office/word/2010/wordprocessingCanvas" xmlns:cx="http://schemas.microsoft.com/office/drawing/2014/chartex" xmlns:cx1="http://schemas.microsoft.com/office/drawing/2015/9/8/chartex" xmlns:cx2="http://schemas.microsoft.com/office/drawing/2015/10/21/chartex" xmlns:cx3="http://schemas.microsoft.com/office/drawing/2016/5/9/chartex" xmlns:cx4="http://schemas.microsoft.com/office/drawing/2016/5/10/chartex" xmlns:cx5="http://schemas.microsoft.com/office/drawing/2016/5/11/chartex" xmlns:cx6="http://schemas.microsoft.com/office/drawing/2016/5/12/chartex" xmlns:cx7="http://schemas.microsoft.com/office/drawing/2016/5/13/chartex" xmlns:cx8="http://schemas.microsoft.com/office/drawing/2016/5/14/chartex" xmlns:mc="http://schemas.openxmlformats.org/markup-compatibility/2006" xmlns:aink="http://schemas.microsoft.com/office/drawing/2016/ink" xmlns:am3d="http://schemas.microsoft.com/office/drawing/2017/model3d" xmlns:o="urn:schemas-microsoft-com:office:office" xmlns:r="http://schemas.openxmlformats.org/officeDocument/2006/relationships" xmlns:m="http://schemas.openxmlformats.org/officeDocument/2006/math" xmlns:v="urn:schemas-microsoft-com:vml" xmlns:wp14="http://schemas.microsoft.com/office/word/2010/wordprocessingDrawing" xmlns:wp="http://schemas.openxmlformats.org/drawingml/2006/wordprocessingDrawing" xmlns:w10="urn:schemas-microsoft-com:office:word" xmlns:w="http://schemas.openxmlformats.org/wordprocessingml/2006/main" xmlns:w14="http://schemas.microsoft.com/office/word/2010/wordml" xmlns:w15="http://schemas.microsoft.com/office/word/2012/wordml" xmlns:w16cex="http://schemas.microsoft.com/office/word/2018/wordml/cex" xmlns:w16cid="http://schemas.microsoft.com/office/word/2016/wordml/cid" xmlns:w16="http://schemas.microsoft.com/office/word/2018/wordml" xmlns:w16sdtdh="http://schemas.microsoft.com/office/word/2020/wordml/sdtdatahash" xmlns:w16se="http://schemas.microsoft.com/office/word/2015/wordml/symex" xmlns:wpg="http://schemas.microsoft.com/office/word/2010/wordprocessingGroup" xmlns:wpi="http://schemas.microsoft.com/office/word/2010/wordprocessingInk" xmlns:wne="http://schemas.microsoft.com/office/word/2006/wordml" xmlns:wps="http://schemas.microsoft.com/office/word/2010/wordprocessingShape" mc:Ignorable="w14 w15 w16se w16cid w16 w16cex w16sdtdh wp14">
+<w:numbering xmlns:wpc="http://schemas.microsoft.com/office/word/2010/wordprocessingCanvas" xmlns:cx="http://schemas.microsoft.com/office/drawing/2014/chartex" xmlns:cx1="http://schemas.microsoft.com/office/drawing/2015/9/8/chartex" xmlns:cx2="http://schemas.microsoft.com/office/drawing/2015/10/21/chartex" xmlns:cx3="http://schemas.microsoft.com/office/drawing/2016/5/9/chartex" xmlns:cx4="http://schemas.microsoft.com/office/drawing/2016/5/10/chartex" xmlns:cx5="http://schemas.microsoft.com/office/drawing/2016/5/11/chartex" xmlns:cx6="http://schemas.microsoft.com/office/drawing/2016/5/12/chartex" xmlns:cx7="http://schemas.microsoft.com/office/drawing/2016/5/13/chartex" xmlns:cx8="http://schemas.microsoft.com/office/drawing/2016/5/14/chartex" xmlns:mc="http://schemas.openxmlformats.org/markup-compatibility/2006" xmlns:aink="http://schemas.microsoft.com/office/drawing/2016/ink" xmlns:am3d="http://schemas.microsoft.com/office/drawing/2017/model3d" xmlns:o="urn:schemas-microsoft-com:office:office" xmlns:oel="http://schemas.microsoft.com/office/2019/extlst" xmlns:r="http://schemas.openxmlformats.org/officeDocument/2006/relationships" xmlns:m="http://schemas.openxmlformats.org/officeDocument/2006/math" xmlns:v="urn:schemas-microsoft-com:vml" xmlns:wp14="http://schemas.microsoft.com/office/word/2010/wordprocessingDrawing" xmlns:wp="http://schemas.openxmlformats.org/drawingml/2006/wordprocessingDrawing" xmlns:w10="urn:schemas-microsoft-com:office:word" xmlns:w="http://schemas.openxmlformats.org/wordprocessingml/2006/main" xmlns:w14="http://schemas.microsoft.com/office/word/2010/wordml" xmlns:w15="http://schemas.microsoft.com/office/word/2012/wordml" xmlns:w16cex="http://schemas.microsoft.com/office/word/2018/wordml/cex" xmlns:w16cid="http://schemas.microsoft.com/office/word/2016/wordml/cid" xmlns:w16="http://schemas.microsoft.com/office/word/2018/wordml" xmlns:w16du="http://schemas.microsoft.com/office/word/2023/wordml/word16du" xmlns:w16sdtdh="http://schemas.microsoft.com/office/word/2020/wordml/sdtdatahash" xmlns:w16sdtfl="http://schemas.microsoft.com/office/word/2024/wordml/sdtformatlock" xmlns:w16se="http://schemas.microsoft.com/office/word/2015/wordml/symex" xmlns:wpg="http://schemas.microsoft.com/office/word/2010/wordprocessingGroup" xmlns:wpi="http://schemas.microsoft.com/office/word/2010/wordprocessingInk" xmlns:wne="http://schemas.microsoft.com/office/word/2006/wordml" xmlns:wps="http://schemas.microsoft.com/office/word/2010/wordprocessingShape" mc:Ignorable="w14 w15 w16se w16cid w16 w16cex w16sdtdh w16sdtfl w16du wp14">
   <w:abstractNum w:abstractNumId="0" w15:restartNumberingAfterBreak="0">
     <w:nsid w:val="35054514"/>
     <w:multiLevelType w:val="multilevel"/>
@@ -4514,14 +4905,130 @@
       </w:rPr>
     </w:lvl>
   </w:abstractNum>
-  <w:num w:numId="1">
+  <w:abstractNum w:abstractNumId="1" w15:restartNumberingAfterBreak="0">
+    <w:nsid w:val="394B37D3"/>
+    <w:multiLevelType w:val="hybridMultilevel"/>
+    <w:tmpl w:val="AC9457FA"/>
+    <w:lvl w:ilvl="0" w:tplc="04090001">
+      <w:start w:val="1"/>
+      <w:numFmt w:val="bullet"/>
+      <w:lvlText w:val=""/>
+      <w:lvlJc w:val="left"/>
+      <w:pPr>
+        <w:ind w:left="720" w:hanging="360"/>
+      </w:pPr>
+      <w:rPr>
+        <w:rFonts w:ascii="Symbol" w:hAnsi="Symbol" w:hint="default"/>
+      </w:rPr>
+    </w:lvl>
+    <w:lvl w:ilvl="1" w:tplc="04090003" w:tentative="1">
+      <w:start w:val="1"/>
+      <w:numFmt w:val="bullet"/>
+      <w:lvlText w:val="o"/>
+      <w:lvlJc w:val="left"/>
+      <w:pPr>
+        <w:ind w:left="1440" w:hanging="360"/>
+      </w:pPr>
+      <w:rPr>
+        <w:rFonts w:ascii="Courier New" w:hAnsi="Courier New" w:cs="Courier New" w:hint="default"/>
+      </w:rPr>
+    </w:lvl>
+    <w:lvl w:ilvl="2" w:tplc="04090005" w:tentative="1">
+      <w:start w:val="1"/>
+      <w:numFmt w:val="bullet"/>
+      <w:lvlText w:val=""/>
+      <w:lvlJc w:val="left"/>
+      <w:pPr>
+        <w:ind w:left="2160" w:hanging="360"/>
+      </w:pPr>
+      <w:rPr>
+        <w:rFonts w:ascii="Wingdings" w:hAnsi="Wingdings" w:hint="default"/>
+      </w:rPr>
+    </w:lvl>
+    <w:lvl w:ilvl="3" w:tplc="04090001" w:tentative="1">
+      <w:start w:val="1"/>
+      <w:numFmt w:val="bullet"/>
+      <w:lvlText w:val=""/>
+      <w:lvlJc w:val="left"/>
+      <w:pPr>
+        <w:ind w:left="2880" w:hanging="360"/>
+      </w:pPr>
+      <w:rPr>
+        <w:rFonts w:ascii="Symbol" w:hAnsi="Symbol" w:hint="default"/>
+      </w:rPr>
+    </w:lvl>
+    <w:lvl w:ilvl="4" w:tplc="04090003" w:tentative="1">
+      <w:start w:val="1"/>
+      <w:numFmt w:val="bullet"/>
+      <w:lvlText w:val="o"/>
+      <w:lvlJc w:val="left"/>
+      <w:pPr>
+        <w:ind w:left="3600" w:hanging="360"/>
+      </w:pPr>
+      <w:rPr>
+        <w:rFonts w:ascii="Courier New" w:hAnsi="Courier New" w:cs="Courier New" w:hint="default"/>
+      </w:rPr>
+    </w:lvl>
+    <w:lvl w:ilvl="5" w:tplc="04090005" w:tentative="1">
+      <w:start w:val="1"/>
+      <w:numFmt w:val="bullet"/>
+      <w:lvlText w:val=""/>
+      <w:lvlJc w:val="left"/>
+      <w:pPr>
+        <w:ind w:left="4320" w:hanging="360"/>
+      </w:pPr>
+      <w:rPr>
+        <w:rFonts w:ascii="Wingdings" w:hAnsi="Wingdings" w:hint="default"/>
+      </w:rPr>
+    </w:lvl>
+    <w:lvl w:ilvl="6" w:tplc="04090001" w:tentative="1">
+      <w:start w:val="1"/>
+      <w:numFmt w:val="bullet"/>
+      <w:lvlText w:val=""/>
+      <w:lvlJc w:val="left"/>
+      <w:pPr>
+        <w:ind w:left="5040" w:hanging="360"/>
+      </w:pPr>
+      <w:rPr>
+        <w:rFonts w:ascii="Symbol" w:hAnsi="Symbol" w:hint="default"/>
+      </w:rPr>
+    </w:lvl>
+    <w:lvl w:ilvl="7" w:tplc="04090003" w:tentative="1">
+      <w:start w:val="1"/>
+      <w:numFmt w:val="bullet"/>
+      <w:lvlText w:val="o"/>
+      <w:lvlJc w:val="left"/>
+      <w:pPr>
+        <w:ind w:left="5760" w:hanging="360"/>
+      </w:pPr>
+      <w:rPr>
+        <w:rFonts w:ascii="Courier New" w:hAnsi="Courier New" w:cs="Courier New" w:hint="default"/>
+      </w:rPr>
+    </w:lvl>
+    <w:lvl w:ilvl="8" w:tplc="04090005" w:tentative="1">
+      <w:start w:val="1"/>
+      <w:numFmt w:val="bullet"/>
+      <w:lvlText w:val=""/>
+      <w:lvlJc w:val="left"/>
+      <w:pPr>
+        <w:ind w:left="6480" w:hanging="360"/>
+      </w:pPr>
+      <w:rPr>
+        <w:rFonts w:ascii="Wingdings" w:hAnsi="Wingdings" w:hint="default"/>
+      </w:rPr>
+    </w:lvl>
+  </w:abstractNum>
+  <w:num w:numId="1" w16cid:durableId="925919204">
     <w:abstractNumId w:val="0"/>
+  </w:num>
+  <w:num w:numId="2" w16cid:durableId="150753002">
+    <w:abstractNumId w:val="1"/>
   </w:num>
 </w:numbering>
 </file>
 
 <file path=word/styles.xml><?xml version="1.0" encoding="utf-8"?>
-<w:styles xmlns:mc="http://schemas.openxmlformats.org/markup-compatibility/2006" xmlns:r="http://schemas.openxmlformats.org/officeDocument/2006/relationships" xmlns:w="http://schemas.openxmlformats.org/wordprocessingml/2006/main" xmlns:w14="http://schemas.microsoft.com/office/word/2010/wordml" xmlns:w15="http://schemas.microsoft.com/office/word/2012/wordml" xmlns:w16cex="http://schemas.microsoft.com/office/word/2018/wordml/cex" xmlns:w16cid="http://schemas.microsoft.com/office/word/2016/wordml/cid" xmlns:w16="http://schemas.microsoft.com/office/word/2018/wordml" xmlns:w16sdtdh="http://schemas.microsoft.com/office/word/2020/wordml/sdtdatahash" xmlns:w16se="http://schemas.microsoft.com/office/word/2015/wordml/symex" mc:Ignorable="w14 w15 w16se w16cid w16 w16cex w16sdtdh">
+<w:styles xmlns:mc="http://schemas.openxmlformats.org/markup-compatibility/2006" xmlns:r="http://schemas.openxmlformats.org/officeDocument/2006/relationships" xmlns:w="http://schemas.openxmlformats.org/wordprocessingml/2006/main" xmlns:w14="http://schemas.microsoft.com/office/word/2010/wordml" xmlns:w15="http://schemas.microsoft.com/office/word/2012/wordml" xmlns:w16cex="http://schemas.microsoft.com/office/word/2018/wordml/cex" xmlns:w16cid="http://schemas.microsoft.com/office/word/2016/wordml/cid" xmlns:w16="http://schemas.microsoft.com/office/word/2018/wordml" xmlns:w16du="http://schemas.microsoft.com/office/word/2023/wordml/word16du" xmlns:w16sdtdh="http://schemas.microsoft.com/office/word/2020/wordml/sdtdatahash" xmlns:w16sdtfl="http://schemas.microsoft.com/office/word/2024/wordml/sdtformatlock" xmlns:w16se="http://schemas.microsoft.com/office/word/2015/wordml/symex" mc:Ignorable="w14 w15 w16se w16cid w16 w16cex w16sdtdh w16sdtfl w16du">
   <w:docDefaults>
     <w:rPrDefault>
       <w:rPr>
@@ -5132,7 +5639,6 @@
   <w:style w:type="character" w:default="1" w:styleId="DefaultParagraphFont">
     <w:name w:val="Default Paragraph Font"/>
     <w:uiPriority w:val="1"/>
-    <w:semiHidden/>
     <w:unhideWhenUsed/>
   </w:style>
   <w:style w:type="table" w:default="1" w:styleId="TableNormal">
@@ -5565,7 +6071,7 @@
       <w:rFonts w:ascii="Times New Roman" w:eastAsia="Times New Roman" w:hAnsi="Times New Roman" w:cs="Times New Roman"/>
       <w:sz w:val="24"/>
       <w:szCs w:val="24"/>
-      <w:lang w:val="en-SI" w:eastAsia="en-SI"/>
+      <w:lang/>
     </w:rPr>
   </w:style>
   <w:style w:type="character" w:customStyle="1" w:styleId="katex">
